--- a/dokumentacja.docx
+++ b/dokumentacja.docx
@@ -1,411 +1,463 @@
 
 <file path=word/document.xml><?xml version="1.0" encoding="utf-8"?>
-<w:document xmlns:wpc="http://schemas.microsoft.com/office/word/2010/wordprocessingCanvas" xmlns:cx="http://schemas.microsoft.com/office/drawing/2014/chartex" xmlns:cx1="http://schemas.microsoft.com/office/drawing/2015/9/8/chartex" xmlns:cx2="http://schemas.microsoft.com/office/drawing/2015/10/21/chartex" xmlns:cx3="http://schemas.microsoft.com/office/drawing/2016/5/9/chartex" xmlns:cx4="http://schemas.microsoft.com/office/drawing/2016/5/10/chartex" xmlns:cx5="http://schemas.microsoft.com/office/drawing/2016/5/11/chartex" xmlns:cx6="http://schemas.microsoft.com/office/drawing/2016/5/12/chartex" xmlns:cx7="http://schemas.microsoft.com/office/drawing/2016/5/13/chartex" xmlns:cx8="http://schemas.microsoft.com/office/drawing/2016/5/14/chartex" xmlns:mc="http://schemas.openxmlformats.org/markup-compatibility/2006" xmlns:aink="http://schemas.microsoft.com/office/drawing/2016/ink" xmlns:am3d="http://schemas.microsoft.com/office/drawing/2017/model3d" xmlns:o="urn:schemas-microsoft-com:office:office" xmlns:r="http://schemas.openxmlformats.org/officeDocument/2006/relationships" xmlns:m="http://schemas.openxmlformats.org/officeDocument/2006/math" xmlns:v="urn:schemas-microsoft-com:vml" xmlns:wp14="http://schemas.microsoft.com/office/word/2010/wordprocessingDrawing" xmlns:wp="http://schemas.openxmlformats.org/drawingml/2006/wordprocessingDrawing" xmlns:w10="urn:schemas-microsoft-com:office:word" xmlns:w="http://schemas.openxmlformats.org/wordprocessingml/2006/main" xmlns:w14="http://schemas.microsoft.com/office/word/2010/wordml" xmlns:w15="http://schemas.microsoft.com/office/word/2012/wordml" xmlns:w16cid="http://schemas.microsoft.com/office/word/2016/wordml/cid" xmlns:w16se="http://schemas.microsoft.com/office/word/2015/wordml/symex" xmlns:wpg="http://schemas.microsoft.com/office/word/2010/wordprocessingGroup" xmlns:wpi="http://schemas.microsoft.com/office/word/2010/wordprocessingInk" xmlns:wne="http://schemas.microsoft.com/office/word/2006/wordml" xmlns:wps="http://schemas.microsoft.com/office/word/2010/wordprocessingShape" mc:Ignorable="w14 w15 w16se w16cid wp14">
+<w:document xmlns:o="urn:schemas-microsoft-com:office:office" xmlns:r="http://schemas.openxmlformats.org/officeDocument/2006/relationships" xmlns:v="urn:schemas-microsoft-com:vml" xmlns:w="http://schemas.openxmlformats.org/wordprocessingml/2006/main" xmlns:w10="urn:schemas-microsoft-com:office:word" xmlns:wp="http://schemas.openxmlformats.org/drawingml/2006/wordprocessingDrawing" xmlns:wps="http://schemas.microsoft.com/office/word/2010/wordprocessingShape" xmlns:wpg="http://schemas.microsoft.com/office/word/2010/wordprocessingGroup" xmlns:mc="http://schemas.openxmlformats.org/markup-compatibility/2006" xmlns:wp14="http://schemas.microsoft.com/office/word/2010/wordprocessingDrawing" xmlns:w14="http://schemas.microsoft.com/office/word/2010/wordml" xmlns:w15="http://schemas.microsoft.com/office/word/2012/wordml" mc:Ignorable="w14 wp14 w15">
   <w:body>
-    <w:p/>
-    <w:p/>
-    <w:p/>
-    <w:p/>
-    <w:p/>
-    <w:p/>
-    <w:p/>
-    <w:p/>
-    <w:p/>
-    <w:p/>
-    <w:p/>
-    <w:p>
-      <w:pPr>
+    <w:p>
+      <w:pPr>
+        <w:pStyle w:val="Normal"/>
+        <w:rPr/>
+      </w:pPr>
+      <w:r>
+        <w:rPr/>
+      </w:r>
+    </w:p>
+    <w:p>
+      <w:pPr>
+        <w:pStyle w:val="Normal"/>
+        <w:rPr/>
+      </w:pPr>
+      <w:r>
+        <w:rPr/>
+      </w:r>
+    </w:p>
+    <w:p>
+      <w:pPr>
+        <w:pStyle w:val="Normal"/>
+        <w:rPr/>
+      </w:pPr>
+      <w:r>
+        <w:rPr/>
+      </w:r>
+    </w:p>
+    <w:p>
+      <w:pPr>
+        <w:pStyle w:val="Normal"/>
+        <w:rPr/>
+      </w:pPr>
+      <w:r>
+        <w:rPr/>
+      </w:r>
+    </w:p>
+    <w:p>
+      <w:pPr>
+        <w:pStyle w:val="Normal"/>
+        <w:rPr/>
+      </w:pPr>
+      <w:r>
+        <w:rPr/>
+      </w:r>
+    </w:p>
+    <w:p>
+      <w:pPr>
+        <w:pStyle w:val="Normal"/>
+        <w:rPr/>
+      </w:pPr>
+      <w:r>
+        <w:rPr/>
+      </w:r>
+    </w:p>
+    <w:p>
+      <w:pPr>
+        <w:pStyle w:val="Normal"/>
+        <w:rPr/>
+      </w:pPr>
+      <w:r>
+        <w:rPr/>
+      </w:r>
+    </w:p>
+    <w:p>
+      <w:pPr>
+        <w:pStyle w:val="Normal"/>
+        <w:rPr/>
+      </w:pPr>
+      <w:r>
+        <w:rPr/>
+      </w:r>
+    </w:p>
+    <w:p>
+      <w:pPr>
+        <w:pStyle w:val="Normal"/>
+        <w:rPr/>
+      </w:pPr>
+      <w:r>
+        <w:rPr/>
+      </w:r>
+    </w:p>
+    <w:p>
+      <w:pPr>
+        <w:pStyle w:val="Normal"/>
+        <w:rPr/>
+      </w:pPr>
+      <w:r>
+        <w:rPr/>
+      </w:r>
+    </w:p>
+    <w:p>
+      <w:pPr>
+        <w:pStyle w:val="Normal"/>
+        <w:rPr/>
+      </w:pPr>
+      <w:r>
+        <w:rPr/>
+      </w:r>
+    </w:p>
+    <w:p>
+      <w:pPr>
+        <w:pStyle w:val="Normal"/>
         <w:ind w:right="6"/>
         <w:jc w:val="center"/>
+        <w:rPr/>
       </w:pPr>
       <w:r>
         <w:rPr>
-          <w:rFonts w:ascii="Arial" w:hAnsi="Arial" w:cs="Arial"/>
+          <w:rFonts w:cs="Arial" w:ascii="Arial" w:hAnsi="Arial"/>
           <w:b/>
           <w:color w:val="00000A"/>
           <w:sz w:val="43"/>
         </w:rPr>
-        <w:t xml:space="preserve">Środowiska uruchomieniowy </w:t>
-      </w:r>
-      <w:proofErr w:type="spellStart"/>
-      <w:r>
-        <w:rPr>
-          <w:rFonts w:ascii="Arial" w:hAnsi="Arial" w:cs="Arial"/>
-          <w:b/>
-          <w:color w:val="00000A"/>
-          <w:sz w:val="43"/>
-        </w:rPr>
-        <w:t>AutoML</w:t>
-      </w:r>
-      <w:proofErr w:type="spellEnd"/>
-    </w:p>
-    <w:p/>
-    <w:p/>
-    <w:p/>
-    <w:p/>
-    <w:p/>
-    <w:p/>
-    <w:p/>
-    <w:p>
-      <w:pPr>
+        <w:t>Środowiska uruchomieniowy AutoML</w:t>
+      </w:r>
+    </w:p>
+    <w:p>
+      <w:pPr>
+        <w:pStyle w:val="Normal"/>
+        <w:rPr/>
+      </w:pPr>
+      <w:r>
+        <w:rPr/>
+      </w:r>
+    </w:p>
+    <w:p>
+      <w:pPr>
+        <w:pStyle w:val="Normal"/>
+        <w:rPr/>
+      </w:pPr>
+      <w:r>
+        <w:rPr/>
+      </w:r>
+    </w:p>
+    <w:p>
+      <w:pPr>
+        <w:pStyle w:val="Normal"/>
+        <w:rPr/>
+      </w:pPr>
+      <w:r>
+        <w:rPr/>
+      </w:r>
+    </w:p>
+    <w:p>
+      <w:pPr>
+        <w:pStyle w:val="Normal"/>
+        <w:rPr/>
+      </w:pPr>
+      <w:r>
+        <w:rPr/>
+      </w:r>
+    </w:p>
+    <w:p>
+      <w:pPr>
+        <w:pStyle w:val="Normal"/>
+        <w:rPr/>
+      </w:pPr>
+      <w:r>
+        <w:rPr/>
+      </w:r>
+    </w:p>
+    <w:p>
+      <w:pPr>
+        <w:pStyle w:val="Normal"/>
+        <w:rPr/>
+      </w:pPr>
+      <w:r>
+        <w:rPr/>
+      </w:r>
+    </w:p>
+    <w:p>
+      <w:pPr>
+        <w:pStyle w:val="Normal"/>
+        <w:rPr/>
+      </w:pPr>
+      <w:r>
+        <w:rPr/>
+      </w:r>
+    </w:p>
+    <w:p>
+      <w:pPr>
+        <w:pStyle w:val="Normal"/>
         <w:ind w:right="6"/>
         <w:jc w:val="center"/>
+        <w:rPr/>
       </w:pPr>
       <w:r>
         <w:rPr>
-          <w:rFonts w:ascii="Arial" w:hAnsi="Arial" w:cs="Arial"/>
+          <w:rFonts w:cs="Arial" w:ascii="Arial" w:hAnsi="Arial"/>
           <w:color w:val="00000A"/>
           <w:sz w:val="35"/>
         </w:rPr>
-        <w:t xml:space="preserve">House </w:t>
-      </w:r>
-      <w:proofErr w:type="spellStart"/>
-      <w:r>
-        <w:rPr>
-          <w:rFonts w:ascii="Arial" w:hAnsi="Arial" w:cs="Arial"/>
-          <w:color w:val="00000A"/>
-          <w:sz w:val="35"/>
-        </w:rPr>
-        <w:t>Prices</w:t>
-      </w:r>
-      <w:proofErr w:type="spellEnd"/>
-      <w:r>
-        <w:rPr>
-          <w:rFonts w:ascii="Arial" w:hAnsi="Arial" w:cs="Arial"/>
-          <w:color w:val="00000A"/>
-          <w:sz w:val="35"/>
-        </w:rPr>
-        <w:t xml:space="preserve"> </w:t>
-      </w:r>
-      <w:proofErr w:type="spellStart"/>
-      <w:r>
-        <w:rPr>
-          <w:rFonts w:ascii="Arial" w:hAnsi="Arial" w:cs="Arial"/>
-          <w:color w:val="00000A"/>
-          <w:sz w:val="35"/>
-        </w:rPr>
-        <w:t>prediction</w:t>
-      </w:r>
-      <w:proofErr w:type="spellEnd"/>
-    </w:p>
-    <w:p/>
-    <w:p>
-      <w:pPr>
+        <w:t>House Prices prediction</w:t>
+      </w:r>
+    </w:p>
+    <w:p>
+      <w:pPr>
+        <w:pStyle w:val="Normal"/>
+        <w:rPr/>
+      </w:pPr>
+      <w:r>
+        <w:rPr/>
+      </w:r>
+    </w:p>
+    <w:p>
+      <w:pPr>
+        <w:pStyle w:val="Normal"/>
         <w:ind w:right="6"/>
         <w:jc w:val="center"/>
-      </w:pPr>
-      <w:r>
+        <w:rPr/>
+      </w:pPr>
+      <w:r>
+        <w:rPr>
+          <w:rFonts w:cs="Arial" w:ascii="Arial" w:hAnsi="Arial"/>
+          <w:color w:val="00000A"/>
+          <w:sz w:val="28"/>
+        </w:rPr>
+        <w:t>Skład grupy</w:t>
+      </w:r>
+    </w:p>
+    <w:p>
+      <w:pPr>
+        <w:pStyle w:val="Normal"/>
+        <w:rPr/>
+      </w:pPr>
+      <w:r>
+        <w:rPr/>
+      </w:r>
+    </w:p>
+    <w:p>
+      <w:pPr>
+        <w:pStyle w:val="Normal"/>
+        <w:jc w:val="center"/>
+        <w:rPr/>
+      </w:pPr>
+      <w:r>
+        <w:rPr>
+          <w:rFonts w:cs="Arial" w:ascii="Arial" w:hAnsi="Arial"/>
+          <w:color w:val="00000A"/>
+          <w:sz w:val="28"/>
+        </w:rPr>
+        <w:t>Fabian Zbrański</w:t>
+      </w:r>
+    </w:p>
+    <w:p>
+      <w:pPr>
+        <w:pStyle w:val="Normal"/>
+        <w:jc w:val="center"/>
+        <w:rPr/>
+      </w:pPr>
+      <w:r>
+        <w:rPr>
+          <w:rFonts w:cs="Arial" w:ascii="Arial" w:hAnsi="Arial"/>
+          <w:color w:val="00000A"/>
+          <w:sz w:val="28"/>
+        </w:rPr>
+        <w:t>Alan Giermasz</w:t>
+      </w:r>
+    </w:p>
+    <w:p>
+      <w:pPr>
+        <w:pStyle w:val="Normal"/>
+        <w:jc w:val="center"/>
+        <w:rPr/>
+      </w:pPr>
+      <w:r>
+        <w:rPr>
+          <w:rFonts w:cs="Arial" w:ascii="Arial" w:hAnsi="Arial"/>
+          <w:color w:val="00000A"/>
+          <w:sz w:val="28"/>
+        </w:rPr>
+        <w:t>Antoni Siek</w:t>
+      </w:r>
+    </w:p>
+    <w:p>
+      <w:pPr>
+        <w:pStyle w:val="Normal"/>
+        <w:jc w:val="center"/>
+        <w:rPr/>
+      </w:pPr>
+      <w:r>
+        <w:rPr>
+          <w:rFonts w:cs="Arial" w:ascii="Arial" w:hAnsi="Arial"/>
+          <w:color w:val="00000A"/>
+          <w:sz w:val="28"/>
+        </w:rPr>
+        <w:t>Kiryl Babko</w:t>
+      </w:r>
+    </w:p>
+    <w:p>
+      <w:pPr>
+        <w:pStyle w:val="Normal"/>
+        <w:rPr/>
+      </w:pPr>
+      <w:r>
+        <w:rPr/>
+      </w:r>
+    </w:p>
+    <w:p>
+      <w:pPr>
+        <w:pStyle w:val="Normal"/>
+        <w:rPr/>
+      </w:pPr>
+      <w:r>
+        <w:rPr/>
+      </w:r>
+    </w:p>
+    <w:p>
+      <w:pPr>
+        <w:pStyle w:val="Normal"/>
         <w:rPr>
           <w:rFonts w:ascii="Arial" w:hAnsi="Arial" w:cs="Arial"/>
           <w:color w:val="00000A"/>
           <w:sz w:val="28"/>
         </w:rPr>
-        <w:t>Skład grupy</w:t>
-      </w:r>
-    </w:p>
-    <w:p/>
-    <w:p>
-      <w:pPr>
-        <w:jc w:val="center"/>
-      </w:pPr>
-      <w:r>
+      </w:pPr>
+      <w:r>
+        <w:rPr>
+          <w:rFonts w:cs="Arial" w:ascii="Arial" w:hAnsi="Arial"/>
+          <w:color w:val="00000A"/>
+          <w:sz w:val="28"/>
+        </w:rPr>
+      </w:r>
+    </w:p>
+    <w:p>
+      <w:pPr>
+        <w:pStyle w:val="Heading1"/>
+        <w:rPr/>
+      </w:pPr>
+      <w:r>
+        <w:rPr/>
+        <w:t>Wstęp</w:t>
+      </w:r>
+    </w:p>
+    <w:p>
+      <w:pPr>
+        <w:pStyle w:val="Normal"/>
         <w:rPr>
           <w:rFonts w:ascii="Arial" w:hAnsi="Arial" w:cs="Arial"/>
           <w:color w:val="00000A"/>
           <w:sz w:val="28"/>
         </w:rPr>
-        <w:t>Fabian Zbrański</w:t>
-      </w:r>
-    </w:p>
-    <w:p>
-      <w:pPr>
-        <w:jc w:val="center"/>
-      </w:pPr>
-      <w:r>
-        <w:rPr>
-          <w:rFonts w:ascii="Arial" w:hAnsi="Arial" w:cs="Arial"/>
-          <w:color w:val="00000A"/>
-          <w:sz w:val="28"/>
-        </w:rPr>
-        <w:t xml:space="preserve">Alan </w:t>
-      </w:r>
-      <w:proofErr w:type="spellStart"/>
-      <w:r>
-        <w:rPr>
-          <w:rFonts w:ascii="Arial" w:hAnsi="Arial" w:cs="Arial"/>
-          <w:color w:val="00000A"/>
-          <w:sz w:val="28"/>
-        </w:rPr>
-        <w:t>Giermasz</w:t>
-      </w:r>
-      <w:proofErr w:type="spellEnd"/>
-    </w:p>
-    <w:p>
-      <w:pPr>
-        <w:jc w:val="center"/>
-      </w:pPr>
-      <w:r>
-        <w:rPr>
-          <w:rFonts w:ascii="Arial" w:hAnsi="Arial" w:cs="Arial"/>
-          <w:color w:val="00000A"/>
-          <w:sz w:val="28"/>
-        </w:rPr>
-        <w:t xml:space="preserve">Antoni </w:t>
-      </w:r>
-      <w:proofErr w:type="spellStart"/>
-      <w:r>
-        <w:rPr>
-          <w:rFonts w:ascii="Arial" w:hAnsi="Arial" w:cs="Arial"/>
-          <w:color w:val="00000A"/>
-          <w:sz w:val="28"/>
-        </w:rPr>
-        <w:t>Siek</w:t>
-      </w:r>
-      <w:proofErr w:type="spellEnd"/>
-    </w:p>
-    <w:p>
-      <w:pPr>
-        <w:jc w:val="center"/>
-      </w:pPr>
-      <w:proofErr w:type="spellStart"/>
-      <w:r>
-        <w:rPr>
-          <w:rFonts w:ascii="Arial" w:hAnsi="Arial" w:cs="Arial"/>
-          <w:color w:val="00000A"/>
-          <w:sz w:val="28"/>
-        </w:rPr>
-        <w:t>Kiryl</w:t>
-      </w:r>
-      <w:proofErr w:type="spellEnd"/>
-      <w:r>
-        <w:rPr>
-          <w:rFonts w:ascii="Arial" w:hAnsi="Arial" w:cs="Arial"/>
-          <w:color w:val="00000A"/>
-          <w:sz w:val="28"/>
-        </w:rPr>
-        <w:t xml:space="preserve"> Babko</w:t>
-      </w:r>
-    </w:p>
-    <w:p/>
-    <w:p/>
-    <w:p>
-      <w:pPr>
-        <w:rPr>
-          <w:rFonts w:ascii="Arial" w:hAnsi="Arial" w:cs="Arial"/>
-          <w:color w:val="00000A"/>
-          <w:sz w:val="28"/>
-        </w:rPr>
-      </w:pPr>
+      </w:pPr>
+      <w:r>
+        <w:rPr/>
+        <w:t>Nasz projekt dotyczy przewidywania cen nieruchomości na podstawie cech takich jak wielkość domu, liczba pokoi, lokalizacja itp. Wykorzystujemy modele regresyjne do analizy danych historycznych i przewidywania przyszłych cen domów.</w:t>
+      </w:r>
+    </w:p>
+    <w:p>
+      <w:pPr>
+        <w:pStyle w:val="Normal"/>
+        <w:rPr/>
+      </w:pPr>
+      <w:r>
+        <w:rPr/>
+      </w:r>
     </w:p>
     <w:p>
       <w:pPr>
         <w:pStyle w:val="Heading1"/>
-      </w:pPr>
-      <w:r>
-        <w:lastRenderedPageBreak/>
-        <w:t>Wstęp</w:t>
-      </w:r>
-    </w:p>
-    <w:p>
-      <w:pPr>
-        <w:rPr>
-          <w:rFonts w:ascii="Arial" w:hAnsi="Arial" w:cs="Arial"/>
-          <w:color w:val="00000A"/>
-          <w:sz w:val="28"/>
-        </w:rPr>
-      </w:pPr>
-      <w:r>
-        <w:t>Nasz projekt dotyczy przewidywania cen nieruchomości na podstawie cech takich jak wielkość domu, liczba pokoi, lokalizacja itp. Wykorzystujemy modele regresyjne do analizy danych historycznych i przewidywania przyszłych cen domów.</w:t>
-      </w:r>
-    </w:p>
-    <w:p/>
+        <w:rPr/>
+      </w:pPr>
+      <w:r>
+        <w:rPr/>
+        <w:t>Cel projektu</w:t>
+      </w:r>
+    </w:p>
+    <w:p>
+      <w:pPr>
+        <w:pStyle w:val="Normal"/>
+        <w:rPr/>
+      </w:pPr>
+      <w:r>
+        <w:rPr/>
+        <w:t>Celem projektu jest stworzenie aplikacji internetowej, która pozwoli użytkownikom przewidywać wartość nieruchomości. Użytkownik będzie mógł wprowadzić dane takie jak powierzchnia, liczba pokoi i inne istotne cechy, a model regresyjny na backendzie przetworzy dane i zwróci przewidywaną wartość nieruchomości.</w:t>
+      </w:r>
+    </w:p>
     <w:p>
       <w:pPr>
         <w:pStyle w:val="Heading1"/>
-      </w:pPr>
-      <w:r>
-        <w:t>Cel projektu</w:t>
-      </w:r>
-    </w:p>
-    <w:p>
-      <w:r>
-        <w:t xml:space="preserve">Celem projektu jest stworzenie aplikacji internetowej, która pozwoli użytkownikom przewidywać wartość nieruchomości. Użytkownik będzie mógł wprowadzić dane takie jak powierzchnia, liczba pokoi i inne istotne cechy, a model regresyjny na </w:t>
-      </w:r>
-      <w:proofErr w:type="spellStart"/>
-      <w:r>
-        <w:t>backendzie</w:t>
-      </w:r>
-      <w:proofErr w:type="spellEnd"/>
-      <w:r>
-        <w:t xml:space="preserve"> przetworzy dane i zwróci przewidywaną wartość nieruchomości.</w:t>
-      </w:r>
-    </w:p>
-    <w:p>
-      <w:pPr>
-        <w:pStyle w:val="Heading1"/>
-      </w:pPr>
-      <w:r>
+        <w:rPr/>
+      </w:pPr>
+      <w:r>
+        <w:rPr/>
         <w:t>Opis wybranej bazy danych</w:t>
       </w:r>
     </w:p>
     <w:p>
-      <w:r>
-        <w:t xml:space="preserve">Dane do trenowania i testowania modelu zostały zaczerpnięte z konkursu na platformie </w:t>
-      </w:r>
-      <w:proofErr w:type="spellStart"/>
-      <w:r>
-        <w:t>Kaggle</w:t>
-      </w:r>
-      <w:proofErr w:type="spellEnd"/>
-      <w:r>
-        <w:t xml:space="preserve">: </w:t>
-      </w:r>
-      <w:hyperlink r:id="rId6" w:history="1">
+      <w:pPr>
+        <w:pStyle w:val="Normal"/>
+        <w:rPr/>
+      </w:pPr>
+      <w:r>
+        <w:rPr/>
+        <w:t xml:space="preserve">Dane do trenowania i testowania modelu zostały zaczerpnięte z konkursu na platformie Kaggle: </w:t>
+      </w:r>
+      <w:hyperlink r:id="rId2">
         <w:r>
           <w:rPr>
             <w:rStyle w:val="Hyperlink"/>
           </w:rPr>
-          <w:t xml:space="preserve">House </w:t>
+          <w:t>House Prices – Advanced Regression Techniques</w:t>
         </w:r>
-        <w:proofErr w:type="spellStart"/>
-        <w:r>
-          <w:rPr>
-            <w:rStyle w:val="Hyperlink"/>
-          </w:rPr>
-          <w:t>Prices</w:t>
-        </w:r>
-        <w:proofErr w:type="spellEnd"/>
-        <w:r>
-          <w:rPr>
-            <w:rStyle w:val="Hyperlink"/>
-          </w:rPr>
-          <w:t xml:space="preserve"> – Advanced </w:t>
-        </w:r>
-        <w:proofErr w:type="spellStart"/>
-        <w:r>
-          <w:rPr>
-            <w:rStyle w:val="Hyperlink"/>
-          </w:rPr>
-          <w:t>Regression</w:t>
-        </w:r>
-        <w:proofErr w:type="spellEnd"/>
-        <w:r>
-          <w:rPr>
-            <w:rStyle w:val="Hyperlink"/>
-          </w:rPr>
-          <w:t xml:space="preserve"> </w:t>
-        </w:r>
-        <w:proofErr w:type="spellStart"/>
-        <w:r>
-          <w:rPr>
-            <w:rStyle w:val="Hyperlink"/>
-          </w:rPr>
-          <w:t>Techniques</w:t>
-        </w:r>
-        <w:proofErr w:type="spellEnd"/>
       </w:hyperlink>
       <w:r>
+        <w:rPr/>
         <w:t>. Zawierają one informacje na temat 79 cech związanych z nieruchomościami, takich jak powierzchnia działki, liczba łazienek, rodzaj ogrzewania, lokalizacja i wiele innych</w:t>
       </w:r>
     </w:p>
     <w:p>
       <w:pPr>
         <w:pStyle w:val="Heading1"/>
-      </w:pPr>
-      <w:r>
-        <w:t>Model uczenia maszynowego III.</w:t>
-      </w:r>
-      <w:r>
-        <w:t xml:space="preserve"> </w:t>
-      </w:r>
-    </w:p>
-    <w:p>
-      <w:r>
-        <w:t xml:space="preserve">Do przewidywania cen domów wykorzystano model regresji liniowej , który został wytrenowany na danych z </w:t>
-      </w:r>
-      <w:proofErr w:type="spellStart"/>
-      <w:r>
-        <w:t>Kaggle</w:t>
-      </w:r>
-      <w:proofErr w:type="spellEnd"/>
-      <w:r>
-        <w:t xml:space="preserve">. Model został zaimplementowany w </w:t>
-      </w:r>
-      <w:proofErr w:type="spellStart"/>
-      <w:r>
-        <w:t>Pythonie</w:t>
-      </w:r>
-      <w:proofErr w:type="spellEnd"/>
-      <w:r>
-        <w:t xml:space="preserve">, przy użyciu bibliotek takich jak </w:t>
-      </w:r>
-      <w:proofErr w:type="spellStart"/>
-      <w:r>
-        <w:t>scikit-learn</w:t>
-      </w:r>
-      <w:proofErr w:type="spellEnd"/>
-      <w:r>
-        <w:t xml:space="preserve"> oraz </w:t>
-      </w:r>
-      <w:proofErr w:type="spellStart"/>
-      <w:r>
-        <w:t>FastAPI</w:t>
-      </w:r>
-      <w:proofErr w:type="spellEnd"/>
-      <w:r>
-        <w:t>. Dane wejściowe są przetwarzane, standaryzowane, a następnie wykorzystywane do przewidywań.</w:t>
+        <w:rPr/>
+      </w:pPr>
+      <w:r>
+        <w:rPr/>
+        <w:t xml:space="preserve">Model uczenia maszynowego III. </w:t>
+      </w:r>
+    </w:p>
+    <w:p>
+      <w:pPr>
+        <w:pStyle w:val="Normal"/>
+        <w:rPr/>
+      </w:pPr>
+      <w:r>
+        <w:rPr/>
+        <w:t>Do przewidywania cen domów wykorzystano model regresji liniowej , który został wytrenowany na danych z Kaggle. Model został zaimplementowany w Pythonie, przy użyciu bibliotek takich jak scikit-learn oraz FastAPI. Dane wejściowe są przetwarzane, standaryzowane, a następnie wykorzystywane do przewidywań.</w:t>
       </w:r>
     </w:p>
     <w:p>
       <w:pPr>
         <w:pStyle w:val="Heading2"/>
-      </w:pPr>
-      <w:r>
+        <w:rPr/>
+      </w:pPr>
+      <w:r>
+        <w:rPr/>
         <w:t>Opis aplikacji</w:t>
       </w:r>
     </w:p>
     <w:p>
-      <w:r>
-        <w:t xml:space="preserve">Aplikacja została stworzona przy użyciu </w:t>
-      </w:r>
-      <w:proofErr w:type="spellStart"/>
-      <w:r>
-        <w:t>FastAPI</w:t>
-      </w:r>
-      <w:proofErr w:type="spellEnd"/>
-      <w:r>
-        <w:t xml:space="preserve"> jako </w:t>
-      </w:r>
-      <w:proofErr w:type="spellStart"/>
-      <w:r>
-        <w:t>backendu</w:t>
-      </w:r>
-      <w:proofErr w:type="spellEnd"/>
-      <w:r>
-        <w:t xml:space="preserve">, który obsługuje żądania użytkowników i wykonuje prognozy cenowe. Dane od użytkownika są </w:t>
-      </w:r>
-      <w:proofErr w:type="spellStart"/>
-      <w:r>
-        <w:t>przesylane</w:t>
-      </w:r>
-      <w:proofErr w:type="spellEnd"/>
-      <w:r>
-        <w:t xml:space="preserve"> do API w formie JSON, a </w:t>
-      </w:r>
-      <w:proofErr w:type="spellStart"/>
-      <w:r>
-        <w:t>backend</w:t>
-      </w:r>
-      <w:proofErr w:type="spellEnd"/>
-      <w:r>
-        <w:t xml:space="preserve"> przetwarza dane za pomocą wcześniej wytrenowanego modelu regresyjnego. Wynik przewidywania jest zwracany w postaci JSON z przewidywaną ceną domu.</w:t>
+      <w:pPr>
+        <w:pStyle w:val="Normal"/>
+        <w:rPr/>
+      </w:pPr>
+      <w:r>
+        <w:rPr/>
+        <w:t>Aplikacja została stworzona przy użyciu FastAPI jako backendu, który obsługuje żądania użytkowników i wykonuje prognozy cenowe. Dane od użytkownika są przesylane do API w formie JSON, a backend przetwarza dane za pomocą wcześniej wytrenowanego modelu regresyjnego. Wynik przewidywania jest zwracany w postaci JSON z przewidywaną ceną domu.</w:t>
       </w:r>
     </w:p>
     <w:p>
       <w:pPr>
         <w:pStyle w:val="Heading3"/>
-      </w:pPr>
-      <w:r>
+        <w:rPr/>
+      </w:pPr>
+      <w:r>
+        <w:rPr/>
         <w:t>Wykorzystane technologie</w:t>
       </w:r>
     </w:p>
@@ -416,23 +468,18 @@
           <w:ilvl w:val="0"/>
           <w:numId w:val="1"/>
         </w:numPr>
-      </w:pPr>
-      <w:proofErr w:type="spellStart"/>
+        <w:rPr/>
+      </w:pPr>
       <w:r>
         <w:rPr>
           <w:b/>
         </w:rPr>
         <w:t>Backend</w:t>
       </w:r>
-      <w:proofErr w:type="spellEnd"/>
-      <w:r>
-        <w:t xml:space="preserve">: </w:t>
-      </w:r>
-      <w:proofErr w:type="spellStart"/>
-      <w:r>
-        <w:t>FastAPI</w:t>
-      </w:r>
-      <w:proofErr w:type="spellEnd"/>
+      <w:r>
+        <w:rPr/>
+        <w:t>: FastAPI</w:t>
+      </w:r>
     </w:p>
     <w:p>
       <w:pPr>
@@ -441,6 +488,7 @@
           <w:ilvl w:val="0"/>
           <w:numId w:val="1"/>
         </w:numPr>
+        <w:rPr/>
       </w:pPr>
       <w:r>
         <w:rPr>
@@ -449,13 +497,9 @@
         <w:t>Modelowanie</w:t>
       </w:r>
       <w:r>
-        <w:t xml:space="preserve">: </w:t>
-      </w:r>
-      <w:proofErr w:type="spellStart"/>
-      <w:r>
-        <w:t>Scikit-learn</w:t>
-      </w:r>
-      <w:proofErr w:type="spellEnd"/>
+        <w:rPr/>
+        <w:t>: Scikit-learn</w:t>
+      </w:r>
     </w:p>
     <w:p>
       <w:pPr>
@@ -464,20 +508,17 @@
           <w:ilvl w:val="0"/>
           <w:numId w:val="1"/>
         </w:numPr>
-      </w:pPr>
-      <w:proofErr w:type="spellStart"/>
+        <w:rPr/>
+      </w:pPr>
       <w:r>
         <w:rPr>
           <w:b/>
         </w:rPr>
         <w:t>Frontend</w:t>
       </w:r>
-      <w:proofErr w:type="spellEnd"/>
-      <w:r>
-        <w:t xml:space="preserve">: </w:t>
-      </w:r>
-      <w:r>
-        <w:t>HTML, CSS, Jinja2</w:t>
+      <w:r>
+        <w:rPr/>
+        <w:t>: HTML, CSS, Jinja2</w:t>
       </w:r>
     </w:p>
     <w:p>
@@ -487,6 +528,7 @@
           <w:ilvl w:val="0"/>
           <w:numId w:val="1"/>
         </w:numPr>
+        <w:rPr/>
       </w:pPr>
       <w:r>
         <w:rPr>
@@ -495,66 +537,29 @@
         <w:t>Inne</w:t>
       </w:r>
       <w:r>
-        <w:t xml:space="preserve">: </w:t>
-      </w:r>
-      <w:proofErr w:type="spellStart"/>
-      <w:r>
-        <w:t>Pandas</w:t>
-      </w:r>
-      <w:proofErr w:type="spellEnd"/>
-      <w:r>
-        <w:t xml:space="preserve">, </w:t>
-      </w:r>
-      <w:proofErr w:type="spellStart"/>
-      <w:r>
-        <w:t>NumPy</w:t>
-      </w:r>
-      <w:proofErr w:type="spellEnd"/>
-      <w:r>
-        <w:t xml:space="preserve"> (przetwarzanie danych), </w:t>
-      </w:r>
-      <w:proofErr w:type="spellStart"/>
-      <w:r>
-        <w:t>Pickle</w:t>
-      </w:r>
-      <w:proofErr w:type="spellEnd"/>
-      <w:r>
-        <w:t xml:space="preserve"> (</w:t>
-      </w:r>
-      <w:proofErr w:type="spellStart"/>
-      <w:r>
-        <w:t>serializacja</w:t>
-      </w:r>
-      <w:proofErr w:type="spellEnd"/>
-      <w:r>
-        <w:t xml:space="preserve"> modelu), </w:t>
-      </w:r>
-      <w:proofErr w:type="spellStart"/>
-      <w:r>
-        <w:t>Logging</w:t>
-      </w:r>
-      <w:proofErr w:type="spellEnd"/>
-      <w:r>
-        <w:t xml:space="preserve"> (logowanie błędów)</w:t>
+        <w:rPr/>
+        <w:t>: Pandas, NumPy (przetwarzanie danych), Pickle (serializacja modelu), Logging (logowanie błędów)</w:t>
       </w:r>
     </w:p>
     <w:p>
       <w:pPr>
         <w:pStyle w:val="Heading3"/>
-      </w:pPr>
-      <w:r>
+        <w:rPr/>
+      </w:pPr>
+      <w:r>
+        <w:rPr/>
         <w:t>Opis funkcjonalności</w:t>
       </w:r>
     </w:p>
     <w:p>
       <w:pPr>
         <w:pStyle w:val="Heading4"/>
-      </w:pPr>
-      <w:proofErr w:type="spellStart"/>
-      <w:r>
+        <w:rPr/>
+      </w:pPr>
+      <w:r>
+        <w:rPr/>
         <w:t>Endpointy</w:t>
       </w:r>
-      <w:proofErr w:type="spellEnd"/>
     </w:p>
     <w:p>
       <w:pPr>
@@ -563,19 +568,20 @@
           <w:ilvl w:val="0"/>
           <w:numId w:val="2"/>
         </w:numPr>
-      </w:pPr>
-      <w:r>
+        <w:rPr/>
+      </w:pPr>
+      <w:r>
+        <w:rPr/>
         <w:t>/</w:t>
       </w:r>
-      <w:proofErr w:type="spellStart"/>
       <w:r>
         <w:rPr>
           <w:b/>
         </w:rPr>
         <w:t>predict</w:t>
       </w:r>
-      <w:proofErr w:type="spellEnd"/>
-      <w:r>
+      <w:r>
+        <w:rPr/>
         <w:t>: Pozwala na przewidywanie cen na podstawie cech nieruchomości wprowadzonych przez użytkownika</w:t>
       </w:r>
     </w:p>
@@ -586,63 +592,72 @@
           <w:ilvl w:val="0"/>
           <w:numId w:val="2"/>
         </w:numPr>
+        <w:rPr/>
       </w:pPr>
       <w:r>
         <w:rPr>
           <w:b/>
         </w:rPr>
-        <w:t>/</w:t>
-      </w:r>
-      <w:proofErr w:type="spellStart"/>
+        <w:t>/accuracy</w:t>
+      </w:r>
+      <w:r>
+        <w:rPr/>
+        <w:t>: Zwraca dokładność modelu na podstawie danych testowych</w:t>
+      </w:r>
+    </w:p>
+    <w:p>
+      <w:pPr>
+        <w:pStyle w:val="Heading4"/>
+        <w:rPr/>
+      </w:pPr>
+      <w:r>
+        <w:rPr/>
+        <w:t>Interfejs webowy</w:t>
+      </w:r>
+    </w:p>
+    <w:p>
+      <w:pPr>
+        <w:pStyle w:val="Normal"/>
+        <w:rPr/>
+      </w:pPr>
+      <w:r>
+        <w:rPr/>
+        <w:t>Umożliwia użytkownikowi wprowadzenie danych i uzyskanie prognozy przez przeglądark</w:t>
+      </w:r>
+      <w:r>
+        <w:rPr/>
+        <w:t>ę. Używane technologie: silnik szablonowy Jinja2 oraz Bootstrap dla ulepszenia wyglądu stron aplikacji webowej.</w:t>
+      </w:r>
+    </w:p>
+    <w:p>
+      <w:pPr>
+        <w:pStyle w:val="Heading3"/>
+        <w:rPr/>
+      </w:pPr>
+      <w:r>
+        <w:rPr/>
+        <w:t>Inne</w:t>
+      </w:r>
+    </w:p>
+    <w:p>
+      <w:pPr>
+        <w:pStyle w:val="Normal"/>
+        <w:rPr/>
+      </w:pPr>
+      <w:r>
+        <w:rPr/>
+        <w:t>Brak</w:t>
+      </w:r>
+    </w:p>
+    <w:p>
+      <w:pPr>
+        <w:pStyle w:val="Normal"/>
+        <w:ind w:left="6"/>
+        <w:rPr/>
+      </w:pPr>
       <w:r>
         <w:rPr>
-          <w:b/>
-        </w:rPr>
-        <w:t>accuracy</w:t>
-      </w:r>
-      <w:proofErr w:type="spellEnd"/>
-      <w:r>
-        <w:t>: Zwraca dokładność modelu na podstawie danych testowych</w:t>
-      </w:r>
-    </w:p>
-    <w:p>
-      <w:pPr>
-        <w:pStyle w:val="Heading4"/>
-      </w:pPr>
-      <w:r>
-        <w:t>Interfejs webowy</w:t>
-      </w:r>
-    </w:p>
-    <w:p>
-      <w:r>
-        <w:t xml:space="preserve">Umożliwia użytkownikowi wprowadzenie danych i uzyskanie prognozy przez </w:t>
-      </w:r>
-      <w:proofErr w:type="spellStart"/>
-      <w:r>
-        <w:t>przeglądarke</w:t>
-      </w:r>
-      <w:proofErr w:type="spellEnd"/>
-    </w:p>
-    <w:p>
-      <w:pPr>
-        <w:pStyle w:val="Heading3"/>
-      </w:pPr>
-      <w:r>
-        <w:t>Inne</w:t>
-      </w:r>
-    </w:p>
-    <w:p>
-      <w:r>
-        <w:t>Brak</w:t>
-      </w:r>
-    </w:p>
-    <w:p>
-      <w:pPr>
-        <w:ind w:left="6"/>
-      </w:pPr>
-      <w:r>
-        <w:rPr>
-          <w:rFonts w:ascii="Arial" w:hAnsi="Arial" w:cs="Arial"/>
+          <w:rFonts w:cs="Arial" w:ascii="Arial" w:hAnsi="Arial"/>
           <w:color w:val="00000A"/>
           <w:sz w:val="28"/>
         </w:rPr>
@@ -653,283 +668,442 @@
     </w:p>
     <w:p>
       <w:pPr>
+        <w:pStyle w:val="Normal"/>
         <w:rPr>
           <w:rStyle w:val="Hyperlink"/>
         </w:rPr>
       </w:pPr>
-      <w:r>
-        <w:rPr>
-          <w:rFonts w:ascii="Arial" w:hAnsi="Arial" w:cs="Arial"/>
-          <w:color w:val="00000A"/>
-        </w:rPr>
-        <w:lastRenderedPageBreak/>
-        <w:fldChar w:fldCharType="begin"/>
-      </w:r>
-      <w:r>
-        <w:rPr>
-          <w:rFonts w:ascii="Arial" w:hAnsi="Arial" w:cs="Arial"/>
-          <w:color w:val="00000A"/>
-        </w:rPr>
-        <w:instrText xml:space="preserve"> HYPERLINK "https://github.com/JapaneseZgredek/House_Rating_SUML/tree/master" </w:instrText>
-      </w:r>
-      <w:r>
-        <w:rPr>
-          <w:rFonts w:ascii="Arial" w:hAnsi="Arial" w:cs="Arial"/>
-          <w:color w:val="00000A"/>
-        </w:rPr>
-      </w:r>
-      <w:r>
-        <w:rPr>
-          <w:rFonts w:ascii="Arial" w:hAnsi="Arial" w:cs="Arial"/>
-          <w:color w:val="00000A"/>
-        </w:rPr>
-        <w:fldChar w:fldCharType="separate"/>
-      </w:r>
-    </w:p>
-    <w:p>
-      <w:pPr>
+      <w:hyperlink r:id="rId3">
+        <w:r>
+          <w:rPr/>
+        </w:r>
+      </w:hyperlink>
+    </w:p>
+    <w:p>
+      <w:pPr>
+        <w:pStyle w:val="Normal"/>
+        <w:spacing w:before="0" w:after="160"/>
         <w:ind w:left="6"/>
-      </w:pPr>
-      <w:r>
-        <w:rPr>
-          <w:rStyle w:val="Hyperlink"/>
-          <w:rFonts w:ascii="Arial" w:hAnsi="Arial" w:cs="Arial"/>
-        </w:rPr>
-        <w:t>https://github.com/JapaneseZgredek/House_Rating_SUML/tree/master</w:t>
-      </w:r>
-      <w:r>
-        <w:rPr>
-          <w:rFonts w:ascii="Arial" w:hAnsi="Arial" w:cs="Arial"/>
-          <w:color w:val="00000A"/>
-        </w:rPr>
-        <w:fldChar w:fldCharType="end"/>
-      </w:r>
+        <w:rPr/>
+      </w:pPr>
+      <w:hyperlink r:id="rId4">
+        <w:r>
+          <w:rPr>
+            <w:rStyle w:val="Hyperlink"/>
+            <w:rFonts w:cs="Arial" w:ascii="Arial" w:hAnsi="Arial"/>
+          </w:rPr>
+          <w:t>https://github.com/JapaneseZgredek/House_Rating_SUML/tree/master</w:t>
+        </w:r>
+      </w:hyperlink>
     </w:p>
     <w:sectPr>
-      <w:pgSz w:w="11900" w:h="16840"/>
-      <w:pgMar w:top="1440" w:right="1440" w:bottom="1440" w:left="1134" w:header="708" w:footer="708" w:gutter="0"/>
-      <w:cols w:space="708"/>
+      <w:type w:val="nextPage"/>
+      <w:pgSz w:w="11906" w:h="16838"/>
+      <w:pgMar w:left="1134" w:right="1440" w:gutter="0" w:header="0" w:top="1440" w:footer="0" w:bottom="1440"/>
+      <w:pgNumType w:fmt="decimal"/>
+      <w:formProt w:val="false"/>
+      <w:textDirection w:val="lrTb"/>
+      <w:docGrid w:type="default" w:linePitch="100" w:charSpace="4096"/>
     </w:sectPr>
   </w:body>
 </w:document>
 </file>
 
 <file path=word/numbering.xml><?xml version="1.0" encoding="utf-8"?>
-<w:numbering xmlns:wpc="http://schemas.microsoft.com/office/word/2010/wordprocessingCanvas" xmlns:cx="http://schemas.microsoft.com/office/drawing/2014/chartex" xmlns:cx1="http://schemas.microsoft.com/office/drawing/2015/9/8/chartex" xmlns:cx2="http://schemas.microsoft.com/office/drawing/2015/10/21/chartex" xmlns:cx3="http://schemas.microsoft.com/office/drawing/2016/5/9/chartex" xmlns:cx4="http://schemas.microsoft.com/office/drawing/2016/5/10/chartex" xmlns:cx5="http://schemas.microsoft.com/office/drawing/2016/5/11/chartex" xmlns:cx6="http://schemas.microsoft.com/office/drawing/2016/5/12/chartex" xmlns:cx7="http://schemas.microsoft.com/office/drawing/2016/5/13/chartex" xmlns:cx8="http://schemas.microsoft.com/office/drawing/2016/5/14/chartex" xmlns:mc="http://schemas.openxmlformats.org/markup-compatibility/2006" xmlns:aink="http://schemas.microsoft.com/office/drawing/2016/ink" xmlns:am3d="http://schemas.microsoft.com/office/drawing/2017/model3d" xmlns:o="urn:schemas-microsoft-com:office:office" xmlns:r="http://schemas.openxmlformats.org/officeDocument/2006/relationships" xmlns:m="http://schemas.openxmlformats.org/officeDocument/2006/math" xmlns:v="urn:schemas-microsoft-com:vml" xmlns:wp14="http://schemas.microsoft.com/office/word/2010/wordprocessingDrawing" xmlns:wp="http://schemas.openxmlformats.org/drawingml/2006/wordprocessingDrawing" xmlns:w10="urn:schemas-microsoft-com:office:word" xmlns:w="http://schemas.openxmlformats.org/wordprocessingml/2006/main" xmlns:w14="http://schemas.microsoft.com/office/word/2010/wordml" xmlns:w15="http://schemas.microsoft.com/office/word/2012/wordml" xmlns:w16cid="http://schemas.microsoft.com/office/word/2016/wordml/cid" xmlns:w16se="http://schemas.microsoft.com/office/word/2015/wordml/symex" xmlns:wpg="http://schemas.microsoft.com/office/word/2010/wordprocessingGroup" xmlns:wpi="http://schemas.microsoft.com/office/word/2010/wordprocessingInk" xmlns:wne="http://schemas.microsoft.com/office/word/2006/wordml" xmlns:wps="http://schemas.microsoft.com/office/word/2010/wordprocessingShape" mc:Ignorable="w14 w15 w16se w16cid wp14">
-  <w:abstractNum w:abstractNumId="0" w15:restartNumberingAfterBreak="0">
-    <w:nsid w:val="347233EB"/>
-    <w:multiLevelType w:val="hybridMultilevel"/>
-    <w:tmpl w:val="08A4D59E"/>
-    <w:lvl w:ilvl="0" w:tplc="04150001">
+<w:numbering xmlns:w="http://schemas.openxmlformats.org/wordprocessingml/2006/main" xmlns:o="urn:schemas-microsoft-com:office:office" xmlns:r="http://schemas.openxmlformats.org/officeDocument/2006/relationships" xmlns:v="urn:schemas-microsoft-com:vml" xmlns:mc="http://schemas.openxmlformats.org/markup-compatibility/2006" xmlns:w14="http://schemas.microsoft.com/office/word/2010/wordml" mc:Ignorable="w14">
+  <w:abstractNum w:abstractNumId="1">
+    <w:lvl w:ilvl="0">
       <w:start w:val="1"/>
       <w:numFmt w:val="bullet"/>
       <w:lvlText w:val=""/>
       <w:lvlJc w:val="left"/>
       <w:pPr>
+        <w:tabs>
+          <w:tab w:val="num" w:pos="0"/>
+        </w:tabs>
         <w:ind w:left="720" w:hanging="360"/>
       </w:pPr>
       <w:rPr>
-        <w:rFonts w:ascii="Symbol" w:hAnsi="Symbol" w:hint="default"/>
+        <w:rFonts w:ascii="Symbol" w:hAnsi="Symbol" w:cs="Symbol" w:hint="default"/>
       </w:rPr>
     </w:lvl>
-    <w:lvl w:ilvl="1" w:tplc="04150003" w:tentative="1">
+    <w:lvl w:ilvl="1">
       <w:start w:val="1"/>
       <w:numFmt w:val="bullet"/>
       <w:lvlText w:val="o"/>
       <w:lvlJc w:val="left"/>
       <w:pPr>
+        <w:tabs>
+          <w:tab w:val="num" w:pos="0"/>
+        </w:tabs>
         <w:ind w:left="1440" w:hanging="360"/>
       </w:pPr>
       <w:rPr>
         <w:rFonts w:ascii="Courier New" w:hAnsi="Courier New" w:cs="Courier New" w:hint="default"/>
       </w:rPr>
     </w:lvl>
-    <w:lvl w:ilvl="2" w:tplc="04150005" w:tentative="1">
+    <w:lvl w:ilvl="2">
       <w:start w:val="1"/>
       <w:numFmt w:val="bullet"/>
       <w:lvlText w:val=""/>
       <w:lvlJc w:val="left"/>
       <w:pPr>
+        <w:tabs>
+          <w:tab w:val="num" w:pos="0"/>
+        </w:tabs>
         <w:ind w:left="2160" w:hanging="360"/>
       </w:pPr>
       <w:rPr>
-        <w:rFonts w:ascii="Wingdings" w:hAnsi="Wingdings" w:hint="default"/>
+        <w:rFonts w:ascii="Wingdings" w:hAnsi="Wingdings" w:cs="Wingdings" w:hint="default"/>
       </w:rPr>
     </w:lvl>
-    <w:lvl w:ilvl="3" w:tplc="04150001" w:tentative="1">
+    <w:lvl w:ilvl="3">
       <w:start w:val="1"/>
       <w:numFmt w:val="bullet"/>
       <w:lvlText w:val=""/>
       <w:lvlJc w:val="left"/>
       <w:pPr>
+        <w:tabs>
+          <w:tab w:val="num" w:pos="0"/>
+        </w:tabs>
         <w:ind w:left="2880" w:hanging="360"/>
       </w:pPr>
       <w:rPr>
-        <w:rFonts w:ascii="Symbol" w:hAnsi="Symbol" w:hint="default"/>
+        <w:rFonts w:ascii="Symbol" w:hAnsi="Symbol" w:cs="Symbol" w:hint="default"/>
       </w:rPr>
     </w:lvl>
-    <w:lvl w:ilvl="4" w:tplc="04150003" w:tentative="1">
+    <w:lvl w:ilvl="4">
       <w:start w:val="1"/>
       <w:numFmt w:val="bullet"/>
       <w:lvlText w:val="o"/>
       <w:lvlJc w:val="left"/>
       <w:pPr>
+        <w:tabs>
+          <w:tab w:val="num" w:pos="0"/>
+        </w:tabs>
         <w:ind w:left="3600" w:hanging="360"/>
       </w:pPr>
       <w:rPr>
         <w:rFonts w:ascii="Courier New" w:hAnsi="Courier New" w:cs="Courier New" w:hint="default"/>
       </w:rPr>
     </w:lvl>
-    <w:lvl w:ilvl="5" w:tplc="04150005" w:tentative="1">
+    <w:lvl w:ilvl="5">
       <w:start w:val="1"/>
       <w:numFmt w:val="bullet"/>
       <w:lvlText w:val=""/>
       <w:lvlJc w:val="left"/>
       <w:pPr>
+        <w:tabs>
+          <w:tab w:val="num" w:pos="0"/>
+        </w:tabs>
         <w:ind w:left="4320" w:hanging="360"/>
       </w:pPr>
       <w:rPr>
-        <w:rFonts w:ascii="Wingdings" w:hAnsi="Wingdings" w:hint="default"/>
+        <w:rFonts w:ascii="Wingdings" w:hAnsi="Wingdings" w:cs="Wingdings" w:hint="default"/>
       </w:rPr>
     </w:lvl>
-    <w:lvl w:ilvl="6" w:tplc="04150001" w:tentative="1">
+    <w:lvl w:ilvl="6">
       <w:start w:val="1"/>
       <w:numFmt w:val="bullet"/>
       <w:lvlText w:val=""/>
       <w:lvlJc w:val="left"/>
       <w:pPr>
+        <w:tabs>
+          <w:tab w:val="num" w:pos="0"/>
+        </w:tabs>
         <w:ind w:left="5040" w:hanging="360"/>
       </w:pPr>
       <w:rPr>
-        <w:rFonts w:ascii="Symbol" w:hAnsi="Symbol" w:hint="default"/>
+        <w:rFonts w:ascii="Symbol" w:hAnsi="Symbol" w:cs="Symbol" w:hint="default"/>
       </w:rPr>
     </w:lvl>
-    <w:lvl w:ilvl="7" w:tplc="04150003" w:tentative="1">
+    <w:lvl w:ilvl="7">
       <w:start w:val="1"/>
       <w:numFmt w:val="bullet"/>
       <w:lvlText w:val="o"/>
       <w:lvlJc w:val="left"/>
       <w:pPr>
+        <w:tabs>
+          <w:tab w:val="num" w:pos="0"/>
+        </w:tabs>
         <w:ind w:left="5760" w:hanging="360"/>
       </w:pPr>
       <w:rPr>
         <w:rFonts w:ascii="Courier New" w:hAnsi="Courier New" w:cs="Courier New" w:hint="default"/>
       </w:rPr>
     </w:lvl>
-    <w:lvl w:ilvl="8" w:tplc="04150005" w:tentative="1">
+    <w:lvl w:ilvl="8">
       <w:start w:val="1"/>
       <w:numFmt w:val="bullet"/>
       <w:lvlText w:val=""/>
       <w:lvlJc w:val="left"/>
       <w:pPr>
+        <w:tabs>
+          <w:tab w:val="num" w:pos="0"/>
+        </w:tabs>
         <w:ind w:left="6480" w:hanging="360"/>
       </w:pPr>
       <w:rPr>
-        <w:rFonts w:ascii="Wingdings" w:hAnsi="Wingdings" w:hint="default"/>
+        <w:rFonts w:ascii="Wingdings" w:hAnsi="Wingdings" w:cs="Wingdings" w:hint="default"/>
       </w:rPr>
     </w:lvl>
   </w:abstractNum>
-  <w:abstractNum w:abstractNumId="1" w15:restartNumberingAfterBreak="0">
-    <w:nsid w:val="4BE55D57"/>
-    <w:multiLevelType w:val="hybridMultilevel"/>
-    <w:tmpl w:val="5BD093BC"/>
-    <w:lvl w:ilvl="0" w:tplc="0415000F">
+  <w:abstractNum w:abstractNumId="2">
+    <w:lvl w:ilvl="0">
       <w:start w:val="1"/>
       <w:numFmt w:val="decimal"/>
       <w:lvlText w:val="%1."/>
       <w:lvlJc w:val="left"/>
       <w:pPr>
+        <w:tabs>
+          <w:tab w:val="num" w:pos="0"/>
+        </w:tabs>
         <w:ind w:left="720" w:hanging="360"/>
       </w:pPr>
-    </w:lvl>
-    <w:lvl w:ilvl="1" w:tplc="04150019" w:tentative="1">
+      <w:rPr/>
+    </w:lvl>
+    <w:lvl w:ilvl="1">
       <w:start w:val="1"/>
       <w:numFmt w:val="lowerLetter"/>
       <w:lvlText w:val="%2."/>
       <w:lvlJc w:val="left"/>
       <w:pPr>
+        <w:tabs>
+          <w:tab w:val="num" w:pos="0"/>
+        </w:tabs>
         <w:ind w:left="1440" w:hanging="360"/>
       </w:pPr>
-    </w:lvl>
-    <w:lvl w:ilvl="2" w:tplc="0415001B" w:tentative="1">
+      <w:rPr/>
+    </w:lvl>
+    <w:lvl w:ilvl="2">
       <w:start w:val="1"/>
       <w:numFmt w:val="lowerRoman"/>
       <w:lvlText w:val="%3."/>
       <w:lvlJc w:val="right"/>
       <w:pPr>
+        <w:tabs>
+          <w:tab w:val="num" w:pos="0"/>
+        </w:tabs>
         <w:ind w:left="2160" w:hanging="180"/>
       </w:pPr>
-    </w:lvl>
-    <w:lvl w:ilvl="3" w:tplc="0415000F" w:tentative="1">
+      <w:rPr/>
+    </w:lvl>
+    <w:lvl w:ilvl="3">
       <w:start w:val="1"/>
       <w:numFmt w:val="decimal"/>
       <w:lvlText w:val="%4."/>
       <w:lvlJc w:val="left"/>
       <w:pPr>
+        <w:tabs>
+          <w:tab w:val="num" w:pos="0"/>
+        </w:tabs>
         <w:ind w:left="2880" w:hanging="360"/>
       </w:pPr>
-    </w:lvl>
-    <w:lvl w:ilvl="4" w:tplc="04150019" w:tentative="1">
+      <w:rPr/>
+    </w:lvl>
+    <w:lvl w:ilvl="4">
       <w:start w:val="1"/>
       <w:numFmt w:val="lowerLetter"/>
       <w:lvlText w:val="%5."/>
       <w:lvlJc w:val="left"/>
       <w:pPr>
+        <w:tabs>
+          <w:tab w:val="num" w:pos="0"/>
+        </w:tabs>
         <w:ind w:left="3600" w:hanging="360"/>
       </w:pPr>
-    </w:lvl>
-    <w:lvl w:ilvl="5" w:tplc="0415001B" w:tentative="1">
+      <w:rPr/>
+    </w:lvl>
+    <w:lvl w:ilvl="5">
       <w:start w:val="1"/>
       <w:numFmt w:val="lowerRoman"/>
       <w:lvlText w:val="%6."/>
       <w:lvlJc w:val="right"/>
       <w:pPr>
+        <w:tabs>
+          <w:tab w:val="num" w:pos="0"/>
+        </w:tabs>
         <w:ind w:left="4320" w:hanging="180"/>
       </w:pPr>
-    </w:lvl>
-    <w:lvl w:ilvl="6" w:tplc="0415000F" w:tentative="1">
+      <w:rPr/>
+    </w:lvl>
+    <w:lvl w:ilvl="6">
       <w:start w:val="1"/>
       <w:numFmt w:val="decimal"/>
       <w:lvlText w:val="%7."/>
       <w:lvlJc w:val="left"/>
       <w:pPr>
+        <w:tabs>
+          <w:tab w:val="num" w:pos="0"/>
+        </w:tabs>
         <w:ind w:left="5040" w:hanging="360"/>
       </w:pPr>
-    </w:lvl>
-    <w:lvl w:ilvl="7" w:tplc="04150019" w:tentative="1">
+      <w:rPr/>
+    </w:lvl>
+    <w:lvl w:ilvl="7">
       <w:start w:val="1"/>
       <w:numFmt w:val="lowerLetter"/>
       <w:lvlText w:val="%8."/>
       <w:lvlJc w:val="left"/>
       <w:pPr>
+        <w:tabs>
+          <w:tab w:val="num" w:pos="0"/>
+        </w:tabs>
         <w:ind w:left="5760" w:hanging="360"/>
       </w:pPr>
-    </w:lvl>
-    <w:lvl w:ilvl="8" w:tplc="0415001B" w:tentative="1">
+      <w:rPr/>
+    </w:lvl>
+    <w:lvl w:ilvl="8">
       <w:start w:val="1"/>
       <w:numFmt w:val="lowerRoman"/>
       <w:lvlText w:val="%9."/>
       <w:lvlJc w:val="right"/>
       <w:pPr>
+        <w:tabs>
+          <w:tab w:val="num" w:pos="0"/>
+        </w:tabs>
         <w:ind w:left="6480" w:hanging="180"/>
+      </w:pPr>
+      <w:rPr/>
+    </w:lvl>
+  </w:abstractNum>
+  <w:abstractNum w:abstractNumId="3">
+    <w:lvl w:ilvl="0">
+      <w:start w:val="1"/>
+      <w:numFmt w:val="none"/>
+      <w:suff w:val="nothing"/>
+      <w:lvlText w:val=""/>
+      <w:lvlJc w:val="left"/>
+      <w:pPr>
+        <w:tabs>
+          <w:tab w:val="num" w:pos="0"/>
+        </w:tabs>
+        <w:ind w:left="0" w:hanging="0"/>
+      </w:pPr>
+    </w:lvl>
+    <w:lvl w:ilvl="1">
+      <w:start w:val="1"/>
+      <w:numFmt w:val="none"/>
+      <w:suff w:val="nothing"/>
+      <w:lvlText w:val=""/>
+      <w:lvlJc w:val="left"/>
+      <w:pPr>
+        <w:tabs>
+          <w:tab w:val="num" w:pos="0"/>
+        </w:tabs>
+        <w:ind w:left="0" w:hanging="0"/>
+      </w:pPr>
+    </w:lvl>
+    <w:lvl w:ilvl="2">
+      <w:start w:val="1"/>
+      <w:numFmt w:val="none"/>
+      <w:suff w:val="nothing"/>
+      <w:lvlText w:val=""/>
+      <w:lvlJc w:val="left"/>
+      <w:pPr>
+        <w:tabs>
+          <w:tab w:val="num" w:pos="0"/>
+        </w:tabs>
+        <w:ind w:left="0" w:hanging="0"/>
+      </w:pPr>
+    </w:lvl>
+    <w:lvl w:ilvl="3">
+      <w:start w:val="1"/>
+      <w:numFmt w:val="none"/>
+      <w:suff w:val="nothing"/>
+      <w:lvlText w:val=""/>
+      <w:lvlJc w:val="left"/>
+      <w:pPr>
+        <w:tabs>
+          <w:tab w:val="num" w:pos="0"/>
+        </w:tabs>
+        <w:ind w:left="0" w:hanging="0"/>
+      </w:pPr>
+    </w:lvl>
+    <w:lvl w:ilvl="4">
+      <w:start w:val="1"/>
+      <w:numFmt w:val="none"/>
+      <w:suff w:val="nothing"/>
+      <w:lvlText w:val=""/>
+      <w:lvlJc w:val="left"/>
+      <w:pPr>
+        <w:tabs>
+          <w:tab w:val="num" w:pos="0"/>
+        </w:tabs>
+        <w:ind w:left="0" w:hanging="0"/>
+      </w:pPr>
+    </w:lvl>
+    <w:lvl w:ilvl="5">
+      <w:start w:val="1"/>
+      <w:numFmt w:val="none"/>
+      <w:suff w:val="nothing"/>
+      <w:lvlText w:val=""/>
+      <w:lvlJc w:val="left"/>
+      <w:pPr>
+        <w:tabs>
+          <w:tab w:val="num" w:pos="0"/>
+        </w:tabs>
+        <w:ind w:left="0" w:hanging="0"/>
+      </w:pPr>
+    </w:lvl>
+    <w:lvl w:ilvl="6">
+      <w:start w:val="1"/>
+      <w:numFmt w:val="none"/>
+      <w:suff w:val="nothing"/>
+      <w:lvlText w:val=""/>
+      <w:lvlJc w:val="left"/>
+      <w:pPr>
+        <w:tabs>
+          <w:tab w:val="num" w:pos="0"/>
+        </w:tabs>
+        <w:ind w:left="0" w:hanging="0"/>
+      </w:pPr>
+    </w:lvl>
+    <w:lvl w:ilvl="7">
+      <w:start w:val="1"/>
+      <w:numFmt w:val="none"/>
+      <w:suff w:val="nothing"/>
+      <w:lvlText w:val=""/>
+      <w:lvlJc w:val="left"/>
+      <w:pPr>
+        <w:tabs>
+          <w:tab w:val="num" w:pos="0"/>
+        </w:tabs>
+        <w:ind w:left="0" w:hanging="0"/>
+      </w:pPr>
+    </w:lvl>
+    <w:lvl w:ilvl="8">
+      <w:start w:val="1"/>
+      <w:numFmt w:val="none"/>
+      <w:suff w:val="nothing"/>
+      <w:lvlText w:val=""/>
+      <w:lvlJc w:val="left"/>
+      <w:pPr>
+        <w:tabs>
+          <w:tab w:val="num" w:pos="0"/>
+        </w:tabs>
+        <w:ind w:left="0" w:hanging="0"/>
       </w:pPr>
     </w:lvl>
   </w:abstractNum>
   <w:num w:numId="1">
-    <w:abstractNumId w:val="0"/>
+    <w:abstractNumId w:val="1"/>
   </w:num>
   <w:num w:numId="2">
-    <w:abstractNumId w:val="1"/>
+    <w:abstractNumId w:val="2"/>
+  </w:num>
+  <w:num w:numId="3">
+    <w:abstractNumId w:val="3"/>
   </w:num>
 </w:numbering>
 </file>
 
 <file path=word/styles.xml><?xml version="1.0" encoding="utf-8"?>
-<w:styles xmlns:mc="http://schemas.openxmlformats.org/markup-compatibility/2006" xmlns:r="http://schemas.openxmlformats.org/officeDocument/2006/relationships" xmlns:w="http://schemas.openxmlformats.org/wordprocessingml/2006/main" xmlns:w14="http://schemas.microsoft.com/office/word/2010/wordml" xmlns:w15="http://schemas.microsoft.com/office/word/2012/wordml" xmlns:w16cid="http://schemas.microsoft.com/office/word/2016/wordml/cid" xmlns:w16se="http://schemas.microsoft.com/office/word/2015/wordml/symex" mc:Ignorable="w14 w15 w16se w16cid">
+<w:styles xmlns:w="http://schemas.openxmlformats.org/wordprocessingml/2006/main" xmlns:w14="http://schemas.microsoft.com/office/word/2010/wordml" xmlns:mc="http://schemas.openxmlformats.org/markup-compatibility/2006" mc:Ignorable="w14">
   <w:docDefaults>
     <w:rPrDefault>
       <w:rPr>
-        <w:rFonts w:asciiTheme="minorHAnsi" w:eastAsiaTheme="minorEastAsia" w:hAnsiTheme="minorHAnsi" w:cstheme="minorBidi"/>
+        <w:rFonts w:ascii="Times New Roman" w:hAnsi="Times New Roman" w:eastAsia="" w:cs="" w:asciiTheme="minorHAnsi" w:cstheme="minorBidi" w:eastAsiaTheme="minorEastAsia" w:hAnsiTheme="minorHAnsi"/>
         <w:sz w:val="22"/>
         <w:szCs w:val="22"/>
         <w:lang w:val="pl-PL" w:eastAsia="ja-JP" w:bidi="ar-SA"/>
@@ -937,21 +1111,21 @@
     </w:rPrDefault>
     <w:pPrDefault>
       <w:pPr>
-        <w:spacing w:after="160" w:line="259" w:lineRule="auto"/>
+        <w:suppressAutoHyphens w:val="true"/>
       </w:pPr>
     </w:pPrDefault>
   </w:docDefaults>
   <w:latentStyles w:defLockedState="0" w:defUIPriority="99" w:defSemiHidden="0" w:defUnhideWhenUsed="0" w:defQFormat="0" w:count="375">
     <w:lsdException w:name="Normal" w:uiPriority="0" w:qFormat="1"/>
     <w:lsdException w:name="heading 1" w:uiPriority="9" w:qFormat="1"/>
-    <w:lsdException w:name="heading 2" w:semiHidden="1" w:uiPriority="9" w:unhideWhenUsed="1" w:qFormat="1"/>
-    <w:lsdException w:name="heading 3" w:semiHidden="1" w:uiPriority="9" w:unhideWhenUsed="1" w:qFormat="1"/>
-    <w:lsdException w:name="heading 4" w:semiHidden="1" w:uiPriority="9" w:unhideWhenUsed="1" w:qFormat="1"/>
-    <w:lsdException w:name="heading 5" w:semiHidden="1" w:uiPriority="9" w:unhideWhenUsed="1" w:qFormat="1"/>
-    <w:lsdException w:name="heading 6" w:semiHidden="1" w:uiPriority="9" w:unhideWhenUsed="1" w:qFormat="1"/>
-    <w:lsdException w:name="heading 7" w:semiHidden="1" w:uiPriority="9" w:unhideWhenUsed="1" w:qFormat="1"/>
-    <w:lsdException w:name="heading 8" w:semiHidden="1" w:uiPriority="9" w:unhideWhenUsed="1" w:qFormat="1"/>
-    <w:lsdException w:name="heading 9" w:semiHidden="1" w:uiPriority="9" w:unhideWhenUsed="1" w:qFormat="1"/>
+    <w:lsdException w:name="heading 2" w:uiPriority="9" w:semiHidden="1" w:unhideWhenUsed="1" w:qFormat="1"/>
+    <w:lsdException w:name="heading 3" w:uiPriority="9" w:semiHidden="1" w:unhideWhenUsed="1" w:qFormat="1"/>
+    <w:lsdException w:name="heading 4" w:uiPriority="9" w:semiHidden="1" w:unhideWhenUsed="1" w:qFormat="1"/>
+    <w:lsdException w:name="heading 5" w:uiPriority="9" w:semiHidden="1" w:unhideWhenUsed="1" w:qFormat="1"/>
+    <w:lsdException w:name="heading 6" w:uiPriority="9" w:semiHidden="1" w:unhideWhenUsed="1" w:qFormat="1"/>
+    <w:lsdException w:name="heading 7" w:uiPriority="9" w:semiHidden="1" w:unhideWhenUsed="1" w:qFormat="1"/>
+    <w:lsdException w:name="heading 8" w:uiPriority="9" w:semiHidden="1" w:unhideWhenUsed="1" w:qFormat="1"/>
+    <w:lsdException w:name="heading 9" w:uiPriority="9" w:semiHidden="1" w:unhideWhenUsed="1" w:qFormat="1"/>
     <w:lsdException w:name="index 1" w:semiHidden="1" w:unhideWhenUsed="1"/>
     <w:lsdException w:name="index 2" w:semiHidden="1" w:unhideWhenUsed="1"/>
     <w:lsdException w:name="index 3" w:semiHidden="1" w:unhideWhenUsed="1"/>
@@ -961,22 +1135,22 @@
     <w:lsdException w:name="index 7" w:semiHidden="1" w:unhideWhenUsed="1"/>
     <w:lsdException w:name="index 8" w:semiHidden="1" w:unhideWhenUsed="1"/>
     <w:lsdException w:name="index 9" w:semiHidden="1" w:unhideWhenUsed="1"/>
-    <w:lsdException w:name="toc 1" w:semiHidden="1" w:uiPriority="39" w:unhideWhenUsed="1"/>
-    <w:lsdException w:name="toc 2" w:semiHidden="1" w:uiPriority="39" w:unhideWhenUsed="1"/>
-    <w:lsdException w:name="toc 3" w:semiHidden="1" w:uiPriority="39" w:unhideWhenUsed="1"/>
-    <w:lsdException w:name="toc 4" w:semiHidden="1" w:uiPriority="39" w:unhideWhenUsed="1"/>
-    <w:lsdException w:name="toc 5" w:semiHidden="1" w:uiPriority="39" w:unhideWhenUsed="1"/>
-    <w:lsdException w:name="toc 6" w:semiHidden="1" w:uiPriority="39" w:unhideWhenUsed="1"/>
-    <w:lsdException w:name="toc 7" w:semiHidden="1" w:uiPriority="39" w:unhideWhenUsed="1"/>
-    <w:lsdException w:name="toc 8" w:semiHidden="1" w:uiPriority="39" w:unhideWhenUsed="1"/>
-    <w:lsdException w:name="toc 9" w:semiHidden="1" w:uiPriority="39" w:unhideWhenUsed="1"/>
+    <w:lsdException w:name="toc 1" w:uiPriority="39" w:semiHidden="1" w:unhideWhenUsed="1"/>
+    <w:lsdException w:name="toc 2" w:uiPriority="39" w:semiHidden="1" w:unhideWhenUsed="1"/>
+    <w:lsdException w:name="toc 3" w:uiPriority="39" w:semiHidden="1" w:unhideWhenUsed="1"/>
+    <w:lsdException w:name="toc 4" w:uiPriority="39" w:semiHidden="1" w:unhideWhenUsed="1"/>
+    <w:lsdException w:name="toc 5" w:uiPriority="39" w:semiHidden="1" w:unhideWhenUsed="1"/>
+    <w:lsdException w:name="toc 6" w:uiPriority="39" w:semiHidden="1" w:unhideWhenUsed="1"/>
+    <w:lsdException w:name="toc 7" w:uiPriority="39" w:semiHidden="1" w:unhideWhenUsed="1"/>
+    <w:lsdException w:name="toc 8" w:uiPriority="39" w:semiHidden="1" w:unhideWhenUsed="1"/>
+    <w:lsdException w:name="toc 9" w:uiPriority="39" w:semiHidden="1" w:unhideWhenUsed="1"/>
     <w:lsdException w:name="Normal Indent" w:semiHidden="1" w:unhideWhenUsed="1"/>
     <w:lsdException w:name="footnote text" w:semiHidden="1" w:unhideWhenUsed="1"/>
     <w:lsdException w:name="annotation text" w:semiHidden="1" w:unhideWhenUsed="1"/>
     <w:lsdException w:name="header" w:semiHidden="1" w:unhideWhenUsed="1"/>
     <w:lsdException w:name="footer" w:semiHidden="1" w:unhideWhenUsed="1"/>
     <w:lsdException w:name="index heading" w:semiHidden="1" w:unhideWhenUsed="1"/>
-    <w:lsdException w:name="caption" w:semiHidden="1" w:uiPriority="35" w:unhideWhenUsed="1" w:qFormat="1"/>
+    <w:lsdException w:name="caption" w:uiPriority="35" w:semiHidden="1" w:unhideWhenUsed="1" w:qFormat="1"/>
     <w:lsdException w:name="table of figures" w:semiHidden="1" w:unhideWhenUsed="1"/>
     <w:lsdException w:name="envelope address" w:semiHidden="1" w:unhideWhenUsed="1"/>
     <w:lsdException w:name="envelope return" w:semiHidden="1" w:unhideWhenUsed="1"/>
@@ -1007,7 +1181,7 @@
     <w:lsdException w:name="Title" w:uiPriority="10" w:qFormat="1"/>
     <w:lsdException w:name="Closing" w:semiHidden="1" w:unhideWhenUsed="1"/>
     <w:lsdException w:name="Signature" w:semiHidden="1" w:unhideWhenUsed="1"/>
-    <w:lsdException w:name="Default Paragraph Font" w:semiHidden="1" w:uiPriority="1" w:unhideWhenUsed="1"/>
+    <w:lsdException w:name="Default Paragraph Font" w:uiPriority="1" w:semiHidden="1" w:unhideWhenUsed="1"/>
     <w:lsdException w:name="Body Text" w:semiHidden="1" w:unhideWhenUsed="1"/>
     <w:lsdException w:name="Body Text Indent" w:semiHidden="1" w:unhideWhenUsed="1"/>
     <w:lsdException w:name="List Continue" w:semiHidden="1" w:unhideWhenUsed="1"/>
@@ -1207,8 +1381,8 @@
     <w:lsdException w:name="Subtle Reference" w:uiPriority="31" w:qFormat="1"/>
     <w:lsdException w:name="Intense Reference" w:uiPriority="32" w:qFormat="1"/>
     <w:lsdException w:name="Book Title" w:uiPriority="33" w:qFormat="1"/>
-    <w:lsdException w:name="Bibliography" w:semiHidden="1" w:uiPriority="37" w:unhideWhenUsed="1"/>
-    <w:lsdException w:name="TOC Heading" w:semiHidden="1" w:uiPriority="39" w:unhideWhenUsed="1" w:qFormat="1"/>
+    <w:lsdException w:name="Bibliography" w:uiPriority="37" w:semiHidden="1" w:unhideWhenUsed="1"/>
+    <w:lsdException w:name="TOC Heading" w:uiPriority="39" w:semiHidden="1" w:unhideWhenUsed="1" w:qFormat="1"/>
     <w:lsdException w:name="Plain Table 1" w:uiPriority="41"/>
     <w:lsdException w:name="Plain Table 2" w:uiPriority="42"/>
     <w:lsdException w:name="Plain Table 3" w:uiPriority="43"/>
@@ -1318,9 +1492,23 @@
     <w:lsdException w:name="Hashtag" w:semiHidden="1" w:unhideWhenUsed="1"/>
     <w:lsdException w:name="Unresolved Mention" w:semiHidden="1" w:unhideWhenUsed="1"/>
   </w:latentStyles>
-  <w:style w:type="paragraph" w:default="1" w:styleId="Normal">
+  <w:style w:type="paragraph" w:styleId="Normal" w:default="1">
     <w:name w:val="Normal"/>
     <w:qFormat/>
+    <w:pPr>
+      <w:widowControl/>
+      <w:bidi w:val="0"/>
+      <w:spacing w:lineRule="auto" w:line="259" w:before="0" w:after="160"/>
+      <w:jc w:val="left"/>
+    </w:pPr>
+    <w:rPr>
+      <w:rFonts w:ascii="Times New Roman" w:hAnsi="Times New Roman" w:eastAsia="" w:cs="" w:asciiTheme="minorHAnsi" w:cstheme="minorBidi" w:eastAsiaTheme="minorEastAsia" w:hAnsiTheme="minorHAnsi"/>
+      <w:color w:val="auto"/>
+      <w:kern w:val="0"/>
+      <w:sz w:val="22"/>
+      <w:szCs w:val="22"/>
+      <w:lang w:val="pl-PL" w:eastAsia="ja-JP" w:bidi="ar-SA"/>
+    </w:rPr>
   </w:style>
   <w:style w:type="paragraph" w:styleId="Heading1">
     <w:name w:val="heading 1"/>
@@ -1329,16 +1517,16 @@
     <w:link w:val="Heading1Char"/>
     <w:uiPriority w:val="9"/>
     <w:qFormat/>
-    <w:rsid w:val="005C5D41"/>
+    <w:rsid w:val="005c5d41"/>
     <w:pPr>
-      <w:keepNext/>
+      <w:keepNext w:val="true"/>
       <w:keepLines/>
       <w:spacing w:before="240" w:after="0"/>
       <w:outlineLvl w:val="0"/>
     </w:pPr>
     <w:rPr>
-      <w:rFonts w:asciiTheme="majorHAnsi" w:eastAsiaTheme="majorEastAsia" w:hAnsiTheme="majorHAnsi" w:cstheme="majorBidi"/>
-      <w:color w:val="365F91" w:themeColor="accent1" w:themeShade="BF"/>
+      <w:rFonts w:ascii="Times New Roman" w:hAnsi="Times New Roman" w:eastAsia="" w:cs="" w:asciiTheme="majorHAnsi" w:cstheme="majorBidi" w:eastAsiaTheme="majorEastAsia" w:hAnsiTheme="majorHAnsi"/>
+      <w:color w:themeColor="accent1" w:themeShade="bf" w:val="365F91"/>
       <w:sz w:val="32"/>
       <w:szCs w:val="32"/>
     </w:rPr>
@@ -1351,16 +1539,16 @@
     <w:uiPriority w:val="9"/>
     <w:unhideWhenUsed/>
     <w:qFormat/>
-    <w:rsid w:val="005C5D41"/>
+    <w:rsid w:val="005c5d41"/>
     <w:pPr>
-      <w:keepNext/>
+      <w:keepNext w:val="true"/>
       <w:keepLines/>
       <w:spacing w:before="40" w:after="0"/>
       <w:outlineLvl w:val="1"/>
     </w:pPr>
     <w:rPr>
-      <w:rFonts w:asciiTheme="majorHAnsi" w:eastAsiaTheme="majorEastAsia" w:hAnsiTheme="majorHAnsi" w:cstheme="majorBidi"/>
-      <w:color w:val="365F91" w:themeColor="accent1" w:themeShade="BF"/>
+      <w:rFonts w:ascii="Times New Roman" w:hAnsi="Times New Roman" w:eastAsia="" w:cs="" w:asciiTheme="majorHAnsi" w:cstheme="majorBidi" w:eastAsiaTheme="majorEastAsia" w:hAnsiTheme="majorHAnsi"/>
+      <w:color w:themeColor="accent1" w:themeShade="bf" w:val="365F91"/>
       <w:sz w:val="26"/>
       <w:szCs w:val="26"/>
     </w:rPr>
@@ -1373,16 +1561,16 @@
     <w:uiPriority w:val="9"/>
     <w:unhideWhenUsed/>
     <w:qFormat/>
-    <w:rsid w:val="005C5D41"/>
+    <w:rsid w:val="005c5d41"/>
     <w:pPr>
-      <w:keepNext/>
+      <w:keepNext w:val="true"/>
       <w:keepLines/>
       <w:spacing w:before="40" w:after="0"/>
       <w:outlineLvl w:val="2"/>
     </w:pPr>
     <w:rPr>
-      <w:rFonts w:asciiTheme="majorHAnsi" w:eastAsiaTheme="majorEastAsia" w:hAnsiTheme="majorHAnsi" w:cstheme="majorBidi"/>
-      <w:color w:val="243F60" w:themeColor="accent1" w:themeShade="7F"/>
+      <w:rFonts w:ascii="Times New Roman" w:hAnsi="Times New Roman" w:eastAsia="" w:cs="" w:asciiTheme="majorHAnsi" w:cstheme="majorBidi" w:eastAsiaTheme="majorEastAsia" w:hAnsiTheme="majorHAnsi"/>
+      <w:color w:themeColor="accent1" w:themeShade="7f" w:val="243F60"/>
       <w:sz w:val="24"/>
       <w:szCs w:val="24"/>
     </w:rPr>
@@ -1395,108 +1583,82 @@
     <w:uiPriority w:val="9"/>
     <w:unhideWhenUsed/>
     <w:qFormat/>
-    <w:rsid w:val="00953C2D"/>
+    <w:rsid w:val="00953c2d"/>
     <w:pPr>
-      <w:keepNext/>
+      <w:keepNext w:val="true"/>
       <w:keepLines/>
       <w:spacing w:before="40" w:after="0"/>
       <w:outlineLvl w:val="3"/>
     </w:pPr>
     <w:rPr>
-      <w:rFonts w:asciiTheme="majorHAnsi" w:eastAsiaTheme="majorEastAsia" w:hAnsiTheme="majorHAnsi" w:cstheme="majorBidi"/>
+      <w:rFonts w:ascii="Times New Roman" w:hAnsi="Times New Roman" w:eastAsia="" w:cs="" w:asciiTheme="majorHAnsi" w:cstheme="majorBidi" w:eastAsiaTheme="majorEastAsia" w:hAnsiTheme="majorHAnsi"/>
       <w:i/>
       <w:iCs/>
-      <w:color w:val="365F91" w:themeColor="accent1" w:themeShade="BF"/>
+      <w:color w:themeColor="accent1" w:themeShade="bf" w:val="365F91"/>
     </w:rPr>
   </w:style>
-  <w:style w:type="character" w:default="1" w:styleId="DefaultParagraphFont">
+  <w:style w:type="character" w:styleId="DefaultParagraphFont" w:default="1">
     <w:name w:val="Default Paragraph Font"/>
     <w:uiPriority w:val="1"/>
     <w:semiHidden/>
     <w:unhideWhenUsed/>
+    <w:qFormat/>
+    <w:rPr/>
   </w:style>
-  <w:style w:type="table" w:default="1" w:styleId="TableNormal">
-    <w:name w:val="Normal Table"/>
-    <w:uiPriority w:val="99"/>
-    <w:semiHidden/>
-    <w:unhideWhenUsed/>
-    <w:tblPr>
-      <w:tblInd w:w="0" w:type="dxa"/>
-      <w:tblCellMar>
-        <w:top w:w="0" w:type="dxa"/>
-        <w:left w:w="108" w:type="dxa"/>
-        <w:bottom w:w="0" w:type="dxa"/>
-        <w:right w:w="108" w:type="dxa"/>
-      </w:tblCellMar>
-    </w:tblPr>
-  </w:style>
-  <w:style w:type="numbering" w:default="1" w:styleId="NoList">
-    <w:name w:val="No List"/>
-    <w:uiPriority w:val="99"/>
-    <w:semiHidden/>
-    <w:unhideWhenUsed/>
-  </w:style>
-  <w:style w:type="character" w:customStyle="1" w:styleId="Heading2Char">
+  <w:style w:type="character" w:styleId="Heading2Char" w:customStyle="1">
     <w:name w:val="Heading 2 Char"/>
     <w:basedOn w:val="DefaultParagraphFont"/>
     <w:link w:val="Heading2"/>
     <w:uiPriority w:val="9"/>
-    <w:rsid w:val="005C5D41"/>
+    <w:qFormat/>
+    <w:rsid w:val="005c5d41"/>
     <w:rPr>
-      <w:rFonts w:asciiTheme="majorHAnsi" w:eastAsiaTheme="majorEastAsia" w:hAnsiTheme="majorHAnsi" w:cstheme="majorBidi"/>
-      <w:color w:val="365F91" w:themeColor="accent1" w:themeShade="BF"/>
+      <w:rFonts w:ascii="Times New Roman" w:hAnsi="Times New Roman" w:eastAsia="" w:cs="" w:asciiTheme="majorHAnsi" w:cstheme="majorBidi" w:eastAsiaTheme="majorEastAsia" w:hAnsiTheme="majorHAnsi"/>
+      <w:color w:themeColor="accent1" w:themeShade="bf" w:val="365F91"/>
       <w:sz w:val="26"/>
       <w:szCs w:val="26"/>
     </w:rPr>
   </w:style>
-  <w:style w:type="character" w:customStyle="1" w:styleId="Heading1Char">
+  <w:style w:type="character" w:styleId="Heading1Char" w:customStyle="1">
     <w:name w:val="Heading 1 Char"/>
     <w:basedOn w:val="DefaultParagraphFont"/>
     <w:link w:val="Heading1"/>
     <w:uiPriority w:val="9"/>
-    <w:rsid w:val="005C5D41"/>
+    <w:qFormat/>
+    <w:rsid w:val="005c5d41"/>
     <w:rPr>
-      <w:rFonts w:asciiTheme="majorHAnsi" w:eastAsiaTheme="majorEastAsia" w:hAnsiTheme="majorHAnsi" w:cstheme="majorBidi"/>
-      <w:color w:val="365F91" w:themeColor="accent1" w:themeShade="BF"/>
+      <w:rFonts w:ascii="Times New Roman" w:hAnsi="Times New Roman" w:eastAsia="" w:cs="" w:asciiTheme="majorHAnsi" w:cstheme="majorBidi" w:eastAsiaTheme="majorEastAsia" w:hAnsiTheme="majorHAnsi"/>
+      <w:color w:themeColor="accent1" w:themeShade="bf" w:val="365F91"/>
       <w:sz w:val="32"/>
       <w:szCs w:val="32"/>
     </w:rPr>
   </w:style>
-  <w:style w:type="character" w:customStyle="1" w:styleId="Heading3Char">
+  <w:style w:type="character" w:styleId="Heading3Char" w:customStyle="1">
     <w:name w:val="Heading 3 Char"/>
     <w:basedOn w:val="DefaultParagraphFont"/>
     <w:link w:val="Heading3"/>
     <w:uiPriority w:val="9"/>
-    <w:rsid w:val="005C5D41"/>
+    <w:qFormat/>
+    <w:rsid w:val="005c5d41"/>
     <w:rPr>
-      <w:rFonts w:asciiTheme="majorHAnsi" w:eastAsiaTheme="majorEastAsia" w:hAnsiTheme="majorHAnsi" w:cstheme="majorBidi"/>
-      <w:color w:val="243F60" w:themeColor="accent1" w:themeShade="7F"/>
+      <w:rFonts w:ascii="Times New Roman" w:hAnsi="Times New Roman" w:eastAsia="" w:cs="" w:asciiTheme="majorHAnsi" w:cstheme="majorBidi" w:eastAsiaTheme="majorEastAsia" w:hAnsiTheme="majorHAnsi"/>
+      <w:color w:themeColor="accent1" w:themeShade="7f" w:val="243F60"/>
       <w:sz w:val="24"/>
       <w:szCs w:val="24"/>
     </w:rPr>
   </w:style>
-  <w:style w:type="paragraph" w:styleId="ListParagraph">
-    <w:name w:val="List Paragraph"/>
-    <w:basedOn w:val="Normal"/>
-    <w:uiPriority w:val="34"/>
-    <w:qFormat/>
-    <w:rsid w:val="005C5D41"/>
-    <w:pPr>
-      <w:ind w:left="720"/>
-      <w:contextualSpacing/>
-    </w:pPr>
-  </w:style>
-  <w:style w:type="character" w:customStyle="1" w:styleId="Heading4Char">
+  <w:style w:type="character" w:styleId="Heading4Char" w:customStyle="1">
     <w:name w:val="Heading 4 Char"/>
     <w:basedOn w:val="DefaultParagraphFont"/>
     <w:link w:val="Heading4"/>
     <w:uiPriority w:val="9"/>
-    <w:rsid w:val="00953C2D"/>
+    <w:qFormat/>
+    <w:rsid w:val="00953c2d"/>
     <w:rPr>
-      <w:rFonts w:asciiTheme="majorHAnsi" w:eastAsiaTheme="majorEastAsia" w:hAnsiTheme="majorHAnsi" w:cstheme="majorBidi"/>
+      <w:rFonts w:ascii="Times New Roman" w:hAnsi="Times New Roman" w:eastAsia="" w:cs="" w:asciiTheme="majorHAnsi" w:cstheme="majorBidi" w:eastAsiaTheme="majorEastAsia" w:hAnsiTheme="majorHAnsi"/>
       <w:i/>
       <w:iCs/>
-      <w:color w:val="365F91" w:themeColor="accent1" w:themeShade="BF"/>
+      <w:color w:themeColor="accent1" w:themeShade="bf" w:val="365F91"/>
     </w:rPr>
   </w:style>
   <w:style w:type="character" w:styleId="Hyperlink">
@@ -1504,9 +1666,9 @@
     <w:basedOn w:val="DefaultParagraphFont"/>
     <w:uiPriority w:val="99"/>
     <w:unhideWhenUsed/>
-    <w:rsid w:val="00953C2D"/>
+    <w:rsid w:val="00953c2d"/>
     <w:rPr>
-      <w:color w:val="0000FF" w:themeColor="hyperlink"/>
+      <w:color w:themeColor="hyperlink" w:val="0000FF"/>
       <w:u w:val="single"/>
     </w:rPr>
   </w:style>
@@ -1516,51 +1678,144 @@
     <w:uiPriority w:val="99"/>
     <w:semiHidden/>
     <w:unhideWhenUsed/>
-    <w:rsid w:val="00953C2D"/>
+    <w:qFormat/>
+    <w:rsid w:val="00953c2d"/>
     <w:rPr>
       <w:color w:val="605E5C"/>
-      <w:shd w:val="clear" w:color="auto" w:fill="E1DFDD"/>
+      <w:shd w:fill="E1DFDD" w:val="clear"/>
     </w:rPr>
+  </w:style>
+  <w:style w:type="paragraph" w:styleId="Heading">
+    <w:name w:val="Heading"/>
+    <w:basedOn w:val="Normal"/>
+    <w:next w:val="BodyText"/>
+    <w:qFormat/>
+    <w:pPr>
+      <w:keepNext w:val="true"/>
+      <w:spacing w:before="240" w:after="120"/>
+    </w:pPr>
+    <w:rPr>
+      <w:rFonts w:ascii="Liberation Sans" w:hAnsi="Liberation Sans" w:eastAsia="Microsoft YaHei" w:cs="Arial"/>
+      <w:sz w:val="28"/>
+      <w:szCs w:val="28"/>
+    </w:rPr>
+  </w:style>
+  <w:style w:type="paragraph" w:styleId="BodyText">
+    <w:name w:val="Body Text"/>
+    <w:basedOn w:val="Normal"/>
+    <w:pPr>
+      <w:spacing w:lineRule="auto" w:line="276" w:before="0" w:after="140"/>
+    </w:pPr>
+    <w:rPr/>
+  </w:style>
+  <w:style w:type="paragraph" w:styleId="List">
+    <w:name w:val="List"/>
+    <w:basedOn w:val="BodyText"/>
+    <w:pPr/>
+    <w:rPr>
+      <w:rFonts w:cs="Arial"/>
+    </w:rPr>
+  </w:style>
+  <w:style w:type="paragraph" w:styleId="Caption">
+    <w:name w:val="caption"/>
+    <w:basedOn w:val="Normal"/>
+    <w:qFormat/>
+    <w:pPr>
+      <w:suppressLineNumbers/>
+      <w:spacing w:before="120" w:after="120"/>
+    </w:pPr>
+    <w:rPr>
+      <w:rFonts w:cs="Arial"/>
+      <w:i/>
+      <w:iCs/>
+      <w:sz w:val="24"/>
+      <w:szCs w:val="24"/>
+    </w:rPr>
+  </w:style>
+  <w:style w:type="paragraph" w:styleId="Index">
+    <w:name w:val="Index"/>
+    <w:basedOn w:val="Normal"/>
+    <w:qFormat/>
+    <w:pPr>
+      <w:suppressLineNumbers/>
+    </w:pPr>
+    <w:rPr>
+      <w:rFonts w:cs="Arial"/>
+    </w:rPr>
+  </w:style>
+  <w:style w:type="paragraph" w:styleId="ListParagraph">
+    <w:name w:val="List Paragraph"/>
+    <w:basedOn w:val="Normal"/>
+    <w:uiPriority w:val="34"/>
+    <w:qFormat/>
+    <w:rsid w:val="005c5d41"/>
+    <w:pPr>
+      <w:spacing w:before="0" w:after="160"/>
+      <w:ind w:left="720"/>
+      <w:contextualSpacing/>
+    </w:pPr>
+    <w:rPr/>
+  </w:style>
+  <w:style w:type="numbering" w:styleId="NoList" w:default="1">
+    <w:name w:val="No List"/>
+    <w:uiPriority w:val="99"/>
+    <w:semiHidden/>
+    <w:unhideWhenUsed/>
+    <w:qFormat/>
+  </w:style>
+  <w:style w:type="table" w:default="1" w:styleId="TableNormal">
+    <w:name w:val="Normal Table"/>
+    <w:uiPriority w:val="99"/>
+    <w:semiHidden/>
+    <w:unhideWhenUsed/>
+    <w:tblPr>
+      <w:tblCellMar>
+        <w:top w:w="0" w:type="dxa"/>
+        <w:left w:w="108" w:type="dxa"/>
+        <w:bottom w:w="0" w:type="dxa"/>
+        <w:right w:w="108" w:type="dxa"/>
+      </w:tblCellMar>
+    </w:tblPr>
   </w:style>
 </w:styles>
 </file>
 
 <file path=word/theme/theme1.xml><?xml version="1.0" encoding="utf-8"?>
-<a:theme xmlns:a="http://schemas.openxmlformats.org/drawingml/2006/main" name="Default Theme">
+<a:theme xmlns:a="http://schemas.openxmlformats.org/drawingml/2006/main" xmlns:r="http://schemas.openxmlformats.org/officeDocument/2006/relationships" name="Default Theme">
   <a:themeElements>
     <a:clrScheme name="Default">
       <a:dk1>
-        <a:sysClr val="windowText" lastClr="000000"/>
+        <a:srgbClr val="000000"/>
       </a:dk1>
       <a:lt1>
-        <a:sysClr val="window" lastClr="FFFFFF"/>
+        <a:srgbClr val="ffffff"/>
       </a:lt1>
       <a:dk2>
-        <a:srgbClr val="1F497D"/>
+        <a:srgbClr val="1f497d"/>
       </a:dk2>
       <a:lt2>
-        <a:srgbClr val="EEECE1"/>
+        <a:srgbClr val="eeece1"/>
       </a:lt2>
       <a:accent1>
-        <a:srgbClr val="4F81BD"/>
+        <a:srgbClr val="4f81bd"/>
       </a:accent1>
       <a:accent2>
-        <a:srgbClr val="C0504D"/>
+        <a:srgbClr val="c0504d"/>
       </a:accent2>
       <a:accent3>
-        <a:srgbClr val="9BBB59"/>
+        <a:srgbClr val="9bbb59"/>
       </a:accent3>
       <a:accent4>
-        <a:srgbClr val="8064A2"/>
+        <a:srgbClr val="8064a2"/>
       </a:accent4>
       <a:accent5>
-        <a:srgbClr val="4BACC6"/>
+        <a:srgbClr val="4bacc6"/>
       </a:accent5>
       <a:accent6>
-        <a:srgbClr val="F79646"/>
+        <a:srgbClr val="f79646"/>
       </a:accent6>
       <a:hlink>
-        <a:srgbClr val="0000FF"/>
+        <a:srgbClr val="0000ff"/>
       </a:hlink>
       <a:folHlink>
         <a:srgbClr val="800080"/>
@@ -1568,185 +1823,135 @@
     </a:clrScheme>
     <a:fontScheme name="Default">
       <a:majorFont>
-        <a:latin typeface="Times New Roman"/>
+        <a:latin typeface="Times New Roman" pitchFamily="0" charset="1"/>
         <a:ea typeface=""/>
         <a:cs typeface=""/>
       </a:majorFont>
       <a:minorFont>
-        <a:latin typeface="Times New Roman"/>
+        <a:latin typeface="Times New Roman" pitchFamily="0" charset="1"/>
         <a:ea typeface=""/>
         <a:cs typeface=""/>
       </a:minorFont>
     </a:fontScheme>
-    <a:fmtScheme name="Default">
+    <a:fmtScheme>
       <a:fillStyleLst>
         <a:solidFill>
           <a:schemeClr val="phClr"/>
         </a:solidFill>
-        <a:gradFill rotWithShape="1">
+        <a:gradFill>
           <a:gsLst>
             <a:gs pos="0">
               <a:schemeClr val="phClr">
                 <a:tint val="50000"/>
-                <a:satMod val="300000"/>
               </a:schemeClr>
             </a:gs>
             <a:gs pos="35000">
               <a:schemeClr val="phClr">
                 <a:tint val="37000"/>
-                <a:satMod val="300000"/>
               </a:schemeClr>
             </a:gs>
             <a:gs pos="100000">
               <a:schemeClr val="phClr">
                 <a:tint val="15000"/>
-                <a:satMod val="350000"/>
               </a:schemeClr>
             </a:gs>
           </a:gsLst>
           <a:lin ang="16200000" scaled="1"/>
+          <a:tileRect l="0" t="0" r="0" b="0"/>
         </a:gradFill>
-        <a:gradFill rotWithShape="1">
+        <a:gradFill>
           <a:gsLst>
             <a:gs pos="0">
               <a:schemeClr val="phClr">
                 <a:shade val="51000"/>
-                <a:satMod val="130000"/>
               </a:schemeClr>
             </a:gs>
             <a:gs pos="80000">
               <a:schemeClr val="phClr">
                 <a:shade val="93000"/>
-                <a:satMod val="130000"/>
               </a:schemeClr>
             </a:gs>
             <a:gs pos="100000">
               <a:schemeClr val="phClr">
                 <a:shade val="94000"/>
-                <a:satMod val="135000"/>
               </a:schemeClr>
             </a:gs>
           </a:gsLst>
           <a:lin ang="16200000" scaled="0"/>
+          <a:tileRect l="0" t="0" r="0" b="0"/>
         </a:gradFill>
       </a:fillStyleLst>
       <a:lnStyleLst>
         <a:ln w="9525" cap="flat" cmpd="sng" algn="ctr">
-          <a:solidFill>
-            <a:schemeClr val="phClr">
-              <a:shade val="95000"/>
-              <a:satMod val="105000"/>
-            </a:schemeClr>
-          </a:solidFill>
           <a:prstDash val="solid"/>
         </a:ln>
         <a:ln w="25400" cap="flat" cmpd="sng" algn="ctr">
-          <a:solidFill>
-            <a:schemeClr val="phClr"/>
-          </a:solidFill>
           <a:prstDash val="solid"/>
         </a:ln>
         <a:ln w="38100" cap="flat" cmpd="sng" algn="ctr">
-          <a:solidFill>
-            <a:schemeClr val="phClr"/>
-          </a:solidFill>
           <a:prstDash val="solid"/>
         </a:ln>
       </a:lnStyleLst>
       <a:effectStyleLst>
         <a:effectStyle>
-          <a:effectLst>
-            <a:outerShdw blurRad="40000" dist="20000" dir="5400000" rotWithShape="0">
-              <a:srgbClr val="000000">
-                <a:alpha val="38000"/>
-              </a:srgbClr>
-            </a:outerShdw>
-          </a:effectLst>
+          <a:effectLst/>
         </a:effectStyle>
         <a:effectStyle>
-          <a:effectLst>
-            <a:outerShdw blurRad="40000" dist="23000" dir="5400000" rotWithShape="0">
-              <a:srgbClr val="000000">
-                <a:alpha val="35000"/>
-              </a:srgbClr>
-            </a:outerShdw>
-          </a:effectLst>
+          <a:effectLst/>
         </a:effectStyle>
         <a:effectStyle>
-          <a:effectLst>
-            <a:outerShdw blurRad="40000" dist="23000" dir="5400000" rotWithShape="0">
-              <a:srgbClr val="000000">
-                <a:alpha val="35000"/>
-              </a:srgbClr>
-            </a:outerShdw>
-          </a:effectLst>
-          <a:scene3d>
-            <a:camera prst="orthographicFront">
-              <a:rot lat="0" lon="0" rev="0"/>
-            </a:camera>
-            <a:lightRig rig="threePt" dir="t">
-              <a:rot lat="0" lon="0" rev="1200000"/>
-            </a:lightRig>
-          </a:scene3d>
-          <a:sp3d>
-            <a:bevelT w="63500" h="25400"/>
-          </a:sp3d>
+          <a:effectLst/>
         </a:effectStyle>
       </a:effectStyleLst>
       <a:bgFillStyleLst>
         <a:solidFill>
           <a:schemeClr val="phClr"/>
         </a:solidFill>
-        <a:gradFill rotWithShape="1">
+        <a:gradFill>
           <a:gsLst>
             <a:gs pos="0">
               <a:schemeClr val="phClr">
                 <a:tint val="40000"/>
-                <a:satMod val="350000"/>
               </a:schemeClr>
             </a:gs>
             <a:gs pos="40000">
               <a:schemeClr val="phClr">
                 <a:tint val="45000"/>
                 <a:shade val="99000"/>
-                <a:satMod val="350000"/>
               </a:schemeClr>
             </a:gs>
             <a:gs pos="100000">
               <a:schemeClr val="phClr">
                 <a:shade val="20000"/>
-                <a:satMod val="255000"/>
               </a:schemeClr>
             </a:gs>
           </a:gsLst>
           <a:path path="circle">
             <a:fillToRect l="50000" t="-80000" r="50000" b="180000"/>
           </a:path>
+          <a:tileRect l="0" t="0" r="0" b="0"/>
         </a:gradFill>
-        <a:gradFill rotWithShape="1">
+        <a:gradFill>
           <a:gsLst>
             <a:gs pos="0">
               <a:schemeClr val="phClr">
                 <a:tint val="80000"/>
-                <a:satMod val="300000"/>
               </a:schemeClr>
             </a:gs>
             <a:gs pos="100000">
               <a:schemeClr val="phClr">
                 <a:shade val="30000"/>
-                <a:satMod val="200000"/>
               </a:schemeClr>
             </a:gs>
           </a:gsLst>
           <a:path path="circle">
             <a:fillToRect l="50000" t="50000" r="50000" b="50000"/>
           </a:path>
+          <a:tileRect l="0" t="0" r="0" b="0"/>
         </a:gradFill>
       </a:bgFillStyleLst>
     </a:fmtScheme>
   </a:themeElements>
-  <a:objectDefaults/>
-  <a:extraClrSchemeLst/>
 </a:theme>
 </file>
 
